--- a/Paper draft/Supp_mat_v5.docx
+++ b/Paper draft/Supp_mat_v5.docx
@@ -40,8 +40,6 @@
         </w:rPr>
         <w:t>Stand dieback and collapse in a temperate forest and its impact on forest structure and biodiversity</w:t>
       </w:r>
-      <w:bookmarkStart w:id="0" w:name="_GoBack"/>
-      <w:bookmarkEnd w:id="0"/>
     </w:p>
     <w:p>
       <w:pPr>
@@ -349,15 +347,7 @@
           <w:sz w:val="22"/>
           <w:szCs w:val="22"/>
         </w:rPr>
-        <w:t>Figure S3</w:t>
-      </w:r>
-      <w:r>
-        <w:rPr>
-          <w:rFonts w:ascii="Arial" w:hAnsi="Arial" w:cs="Arial"/>
-          <w:sz w:val="22"/>
-          <w:szCs w:val="22"/>
-        </w:rPr>
-        <w:t xml:space="preserve"> – Relationship between Moran’s I correlation</w:t>
+        <w:t>Figure S3 – Relationship between Moran’s I correlation</w:t>
       </w:r>
       <w:r>
         <w:rPr>
@@ -539,7 +529,61 @@
           <w:sz w:val="22"/>
           <w:szCs w:val="22"/>
         </w:rPr>
-        <w:t xml:space="preserve"> - Generalised linear mixed models considered for explanation of changes in subplot stem density and associated measures of parsimony (AICc), support (ΔAICc, AICc weight) and goodness of fit (Marginal R</w:t>
+        <w:t xml:space="preserve"> - Generalised linear mixed models considered for explanation of changes in subplot stem density and associated measures of parsimony (</w:t>
+      </w:r>
+      <w:proofErr w:type="spellStart"/>
+      <w:r>
+        <w:rPr>
+          <w:rFonts w:ascii="Arial" w:hAnsi="Arial" w:cs="Arial"/>
+          <w:sz w:val="22"/>
+          <w:szCs w:val="22"/>
+        </w:rPr>
+        <w:t>AICc</w:t>
+      </w:r>
+      <w:proofErr w:type="spellEnd"/>
+      <w:r>
+        <w:rPr>
+          <w:rFonts w:ascii="Arial" w:hAnsi="Arial" w:cs="Arial"/>
+          <w:sz w:val="22"/>
+          <w:szCs w:val="22"/>
+        </w:rPr>
+        <w:t>), support (</w:t>
+      </w:r>
+      <w:proofErr w:type="spellStart"/>
+      <w:r>
+        <w:rPr>
+          <w:rFonts w:ascii="Arial" w:hAnsi="Arial" w:cs="Arial"/>
+          <w:sz w:val="22"/>
+          <w:szCs w:val="22"/>
+        </w:rPr>
+        <w:t>ΔAICc</w:t>
+      </w:r>
+      <w:proofErr w:type="spellEnd"/>
+      <w:r>
+        <w:rPr>
+          <w:rFonts w:ascii="Arial" w:hAnsi="Arial" w:cs="Arial"/>
+          <w:sz w:val="22"/>
+          <w:szCs w:val="22"/>
+        </w:rPr>
+        <w:t xml:space="preserve">, </w:t>
+      </w:r>
+      <w:proofErr w:type="spellStart"/>
+      <w:r>
+        <w:rPr>
+          <w:rFonts w:ascii="Arial" w:hAnsi="Arial" w:cs="Arial"/>
+          <w:sz w:val="22"/>
+          <w:szCs w:val="22"/>
+        </w:rPr>
+        <w:t>AICc</w:t>
+      </w:r>
+      <w:proofErr w:type="spellEnd"/>
+      <w:r>
+        <w:rPr>
+          <w:rFonts w:ascii="Arial" w:hAnsi="Arial" w:cs="Arial"/>
+          <w:sz w:val="22"/>
+          <w:szCs w:val="22"/>
+        </w:rPr>
+        <w:t xml:space="preserve"> weight) and goodness of fit (Marginal R</w:t>
       </w:r>
       <w:r>
         <w:rPr>
@@ -669,6 +713,7 @@
                 <w:rFonts w:ascii="Arial" w:hAnsi="Arial" w:cs="Arial"/>
               </w:rPr>
             </w:pPr>
+            <w:proofErr w:type="spellStart"/>
             <w:r>
               <w:rPr>
                 <w:rFonts w:ascii="Arial" w:hAnsi="Arial" w:cs="Arial"/>
@@ -677,6 +722,7 @@
               </w:rPr>
               <w:t>AICc</w:t>
             </w:r>
+            <w:proofErr w:type="spellEnd"/>
           </w:p>
         </w:tc>
         <w:tc>
@@ -692,6 +738,7 @@
                 <w:rFonts w:ascii="Arial" w:hAnsi="Arial" w:cs="Arial"/>
               </w:rPr>
             </w:pPr>
+            <w:proofErr w:type="spellStart"/>
             <w:r>
               <w:rPr>
                 <w:rFonts w:ascii="Arial" w:hAnsi="Arial" w:cs="Arial"/>
@@ -700,6 +747,7 @@
               </w:rPr>
               <w:t>ΔAICc</w:t>
             </w:r>
+            <w:proofErr w:type="spellEnd"/>
           </w:p>
         </w:tc>
         <w:tc>
@@ -715,13 +763,23 @@
                 <w:rFonts w:ascii="Arial" w:hAnsi="Arial" w:cs="Arial"/>
               </w:rPr>
             </w:pPr>
-            <w:r>
-              <w:rPr>
-                <w:rFonts w:ascii="Arial" w:hAnsi="Arial" w:cs="Arial"/>
-                <w:sz w:val="22"/>
-                <w:szCs w:val="22"/>
-              </w:rPr>
-              <w:t>AICc weight</w:t>
+            <w:proofErr w:type="spellStart"/>
+            <w:r>
+              <w:rPr>
+                <w:rFonts w:ascii="Arial" w:hAnsi="Arial" w:cs="Arial"/>
+                <w:sz w:val="22"/>
+                <w:szCs w:val="22"/>
+              </w:rPr>
+              <w:t>AICc</w:t>
+            </w:r>
+            <w:proofErr w:type="spellEnd"/>
+            <w:r>
+              <w:rPr>
+                <w:rFonts w:ascii="Arial" w:hAnsi="Arial" w:cs="Arial"/>
+                <w:sz w:val="22"/>
+                <w:szCs w:val="22"/>
+              </w:rPr>
+              <w:t xml:space="preserve"> weight</w:t>
             </w:r>
           </w:p>
         </w:tc>
@@ -1104,6 +1162,7 @@
                 <w:rFonts w:ascii="Arial" w:hAnsi="Arial" w:cs="Arial"/>
               </w:rPr>
             </w:pPr>
+            <w:proofErr w:type="spellStart"/>
             <w:r>
               <w:rPr>
                 <w:rFonts w:ascii="Arial" w:hAnsi="Arial" w:cs="Arial"/>
@@ -1112,6 +1171,7 @@
               </w:rPr>
               <w:t>Year+Collapse</w:t>
             </w:r>
+            <w:proofErr w:type="spellEnd"/>
           </w:p>
         </w:tc>
         <w:tc>
@@ -1619,7 +1679,25 @@
           <w:sz w:val="22"/>
           <w:szCs w:val="22"/>
         </w:rPr>
-        <w:t xml:space="preserve"> – Coefficient estimates for the most parsimonious model explaining changes in subplot stem density for the period 1964-2014, note that coefficients are in log units due to use of poisson generalised linear mixed models</w:t>
+        <w:t xml:space="preserve"> – Coefficient estimates for the most parsimonious model explaining changes in subplot stem density for the period 1964-2014, note that coefficients are in log units due to use of </w:t>
+      </w:r>
+      <w:proofErr w:type="spellStart"/>
+      <w:r>
+        <w:rPr>
+          <w:rFonts w:ascii="Arial" w:hAnsi="Arial" w:cs="Arial"/>
+          <w:sz w:val="22"/>
+          <w:szCs w:val="22"/>
+        </w:rPr>
+        <w:t>poisson</w:t>
+      </w:r>
+      <w:proofErr w:type="spellEnd"/>
+      <w:r>
+        <w:rPr>
+          <w:rFonts w:ascii="Arial" w:hAnsi="Arial" w:cs="Arial"/>
+          <w:sz w:val="22"/>
+          <w:szCs w:val="22"/>
+        </w:rPr>
+        <w:t xml:space="preserve"> generalised linear mixed models</w:t>
       </w:r>
     </w:p>
     <w:p>
@@ -1739,6 +1817,7 @@
                 <w:rFonts w:ascii="Arial" w:hAnsi="Arial" w:cs="Arial"/>
               </w:rPr>
             </w:pPr>
+            <w:proofErr w:type="spellStart"/>
             <w:r>
               <w:rPr>
                 <w:rFonts w:ascii="Arial" w:hAnsi="Arial" w:cs="Arial"/>
@@ -1747,6 +1826,7 @@
               </w:rPr>
               <w:t>z.value</w:t>
             </w:r>
+            <w:proofErr w:type="spellEnd"/>
           </w:p>
         </w:tc>
         <w:tc>
@@ -2309,7 +2389,61 @@
           <w:sz w:val="22"/>
           <w:szCs w:val="22"/>
         </w:rPr>
-        <w:t xml:space="preserve"> - Generalised linear mixed models considered for explanation of changes in subplot stem density for trees &gt;45cm DBH and associated measures of parsimony (AICc), support (ΔAICc, AICc weight) and goodness of fit (Marginal R</w:t>
+        <w:t xml:space="preserve"> - Generalised linear mixed models considered for explanation of changes in subplot stem density for trees &gt;45cm DBH and associated measures of parsimony (</w:t>
+      </w:r>
+      <w:proofErr w:type="spellStart"/>
+      <w:r>
+        <w:rPr>
+          <w:rFonts w:ascii="Arial" w:hAnsi="Arial" w:cs="Arial"/>
+          <w:sz w:val="22"/>
+          <w:szCs w:val="22"/>
+        </w:rPr>
+        <w:t>AICc</w:t>
+      </w:r>
+      <w:proofErr w:type="spellEnd"/>
+      <w:r>
+        <w:rPr>
+          <w:rFonts w:ascii="Arial" w:hAnsi="Arial" w:cs="Arial"/>
+          <w:sz w:val="22"/>
+          <w:szCs w:val="22"/>
+        </w:rPr>
+        <w:t>), support (</w:t>
+      </w:r>
+      <w:proofErr w:type="spellStart"/>
+      <w:r>
+        <w:rPr>
+          <w:rFonts w:ascii="Arial" w:hAnsi="Arial" w:cs="Arial"/>
+          <w:sz w:val="22"/>
+          <w:szCs w:val="22"/>
+        </w:rPr>
+        <w:t>ΔAICc</w:t>
+      </w:r>
+      <w:proofErr w:type="spellEnd"/>
+      <w:r>
+        <w:rPr>
+          <w:rFonts w:ascii="Arial" w:hAnsi="Arial" w:cs="Arial"/>
+          <w:sz w:val="22"/>
+          <w:szCs w:val="22"/>
+        </w:rPr>
+        <w:t xml:space="preserve">, </w:t>
+      </w:r>
+      <w:proofErr w:type="spellStart"/>
+      <w:r>
+        <w:rPr>
+          <w:rFonts w:ascii="Arial" w:hAnsi="Arial" w:cs="Arial"/>
+          <w:sz w:val="22"/>
+          <w:szCs w:val="22"/>
+        </w:rPr>
+        <w:t>AICc</w:t>
+      </w:r>
+      <w:proofErr w:type="spellEnd"/>
+      <w:r>
+        <w:rPr>
+          <w:rFonts w:ascii="Arial" w:hAnsi="Arial" w:cs="Arial"/>
+          <w:sz w:val="22"/>
+          <w:szCs w:val="22"/>
+        </w:rPr>
+        <w:t xml:space="preserve"> weight) and goodness of fit (Marginal R</w:t>
       </w:r>
       <w:r>
         <w:rPr>
@@ -2469,6 +2603,7 @@
                 <w:lang w:eastAsia="en-GB" w:bidi="ar-SA"/>
               </w:rPr>
             </w:pPr>
+            <w:proofErr w:type="spellStart"/>
             <w:r>
               <w:rPr>
                 <w:rFonts w:ascii="Arial" w:hAnsi="Arial" w:cs="Arial"/>
@@ -2478,6 +2613,7 @@
               </w:rPr>
               <w:t>AICc</w:t>
             </w:r>
+            <w:proofErr w:type="spellEnd"/>
           </w:p>
         </w:tc>
         <w:tc>
@@ -2497,6 +2633,7 @@
                 <w:lang w:eastAsia="en-GB" w:bidi="ar-SA"/>
               </w:rPr>
             </w:pPr>
+            <w:proofErr w:type="spellStart"/>
             <w:r>
               <w:rPr>
                 <w:rFonts w:ascii="Arial" w:hAnsi="Arial" w:cs="Arial"/>
@@ -2506,6 +2643,7 @@
               </w:rPr>
               <w:t>ΔAICc</w:t>
             </w:r>
+            <w:proofErr w:type="spellEnd"/>
           </w:p>
         </w:tc>
         <w:tc>
@@ -2525,6 +2663,7 @@
                 <w:lang w:eastAsia="en-GB" w:bidi="ar-SA"/>
               </w:rPr>
             </w:pPr>
+            <w:proofErr w:type="spellStart"/>
             <w:r>
               <w:rPr>
                 <w:rFonts w:ascii="Arial" w:hAnsi="Arial" w:cs="Arial"/>
@@ -2532,7 +2671,17 @@
                 <w:sz w:val="22"/>
                 <w:szCs w:val="22"/>
               </w:rPr>
-              <w:t>AICc weight</w:t>
+              <w:t>AICc</w:t>
+            </w:r>
+            <w:proofErr w:type="spellEnd"/>
+            <w:r>
+              <w:rPr>
+                <w:rFonts w:ascii="Arial" w:hAnsi="Arial" w:cs="Arial"/>
+                <w:b/>
+                <w:sz w:val="22"/>
+                <w:szCs w:val="22"/>
+              </w:rPr>
+              <w:t xml:space="preserve"> weight</w:t>
             </w:r>
           </w:p>
         </w:tc>
@@ -2778,6 +2927,7 @@
                 <w:lang w:eastAsia="en-GB" w:bidi="ar-SA"/>
               </w:rPr>
             </w:pPr>
+            <w:proofErr w:type="spellStart"/>
             <w:r>
               <w:rPr>
                 <w:rFonts w:ascii="Arial" w:hAnsi="Arial" w:cs="Arial"/>
@@ -2788,6 +2938,7 @@
               </w:rPr>
               <w:t>Year+Collapse</w:t>
             </w:r>
+            <w:proofErr w:type="spellEnd"/>
           </w:p>
         </w:tc>
         <w:tc>
@@ -3526,7 +3677,25 @@
           <w:sz w:val="22"/>
           <w:szCs w:val="22"/>
         </w:rPr>
-        <w:t xml:space="preserve"> - Coefficient estimates for the most parsimonious model explaining changes in subplot stem density for trees &gt;45cm DBH for the period 1964-2014, note that coefficients are in log units due to use of poisson generalised linear mixed models</w:t>
+        <w:t xml:space="preserve"> - Coefficient estimates for the most parsimonious model explaining changes in subplot stem density for trees &gt;45cm DBH for the period 1964-2014, note that coefficients are in log units due to use of </w:t>
+      </w:r>
+      <w:proofErr w:type="spellStart"/>
+      <w:r>
+        <w:rPr>
+          <w:rFonts w:ascii="Arial" w:hAnsi="Arial" w:cs="Arial"/>
+          <w:sz w:val="22"/>
+          <w:szCs w:val="22"/>
+        </w:rPr>
+        <w:t>poisson</w:t>
+      </w:r>
+      <w:proofErr w:type="spellEnd"/>
+      <w:r>
+        <w:rPr>
+          <w:rFonts w:ascii="Arial" w:hAnsi="Arial" w:cs="Arial"/>
+          <w:sz w:val="22"/>
+          <w:szCs w:val="22"/>
+        </w:rPr>
+        <w:t xml:space="preserve"> generalised linear mixed models</w:t>
       </w:r>
     </w:p>
     <w:p>
@@ -3674,6 +3843,7 @@
                 <w:lang w:eastAsia="en-GB" w:bidi="ar-SA"/>
               </w:rPr>
             </w:pPr>
+            <w:proofErr w:type="spellStart"/>
             <w:r>
               <w:rPr>
                 <w:rFonts w:ascii="Arial" w:hAnsi="Arial" w:cs="Arial"/>
@@ -3683,6 +3853,7 @@
               </w:rPr>
               <w:t>z.value</w:t>
             </w:r>
+            <w:proofErr w:type="spellEnd"/>
           </w:p>
         </w:tc>
         <w:tc>
@@ -4340,7 +4511,61 @@
           <w:sz w:val="22"/>
           <w:szCs w:val="22"/>
         </w:rPr>
-        <w:t xml:space="preserve"> - Generalised linear mixed models considered for explanation of changes in subplot stem density for trees 25-45cm DBH and associated measures of parsimony (AICc), support (ΔAICc, AICc weight) and goodness of fit (Marginal R</w:t>
+        <w:t xml:space="preserve"> - Generalised linear mixed models considered for explanation of changes in subplot stem density for trees 25-45cm DBH and associated measures of parsimony (</w:t>
+      </w:r>
+      <w:proofErr w:type="spellStart"/>
+      <w:r>
+        <w:rPr>
+          <w:rFonts w:ascii="Arial" w:hAnsi="Arial" w:cs="Arial"/>
+          <w:sz w:val="22"/>
+          <w:szCs w:val="22"/>
+        </w:rPr>
+        <w:t>AICc</w:t>
+      </w:r>
+      <w:proofErr w:type="spellEnd"/>
+      <w:r>
+        <w:rPr>
+          <w:rFonts w:ascii="Arial" w:hAnsi="Arial" w:cs="Arial"/>
+          <w:sz w:val="22"/>
+          <w:szCs w:val="22"/>
+        </w:rPr>
+        <w:t>), support (</w:t>
+      </w:r>
+      <w:proofErr w:type="spellStart"/>
+      <w:r>
+        <w:rPr>
+          <w:rFonts w:ascii="Arial" w:hAnsi="Arial" w:cs="Arial"/>
+          <w:sz w:val="22"/>
+          <w:szCs w:val="22"/>
+        </w:rPr>
+        <w:t>ΔAICc</w:t>
+      </w:r>
+      <w:proofErr w:type="spellEnd"/>
+      <w:r>
+        <w:rPr>
+          <w:rFonts w:ascii="Arial" w:hAnsi="Arial" w:cs="Arial"/>
+          <w:sz w:val="22"/>
+          <w:szCs w:val="22"/>
+        </w:rPr>
+        <w:t xml:space="preserve">, </w:t>
+      </w:r>
+      <w:proofErr w:type="spellStart"/>
+      <w:r>
+        <w:rPr>
+          <w:rFonts w:ascii="Arial" w:hAnsi="Arial" w:cs="Arial"/>
+          <w:sz w:val="22"/>
+          <w:szCs w:val="22"/>
+        </w:rPr>
+        <w:t>AICc</w:t>
+      </w:r>
+      <w:proofErr w:type="spellEnd"/>
+      <w:r>
+        <w:rPr>
+          <w:rFonts w:ascii="Arial" w:hAnsi="Arial" w:cs="Arial"/>
+          <w:sz w:val="22"/>
+          <w:szCs w:val="22"/>
+        </w:rPr>
+        <w:t xml:space="preserve"> weight) and goodness of fit (Marginal R</w:t>
       </w:r>
       <w:r>
         <w:rPr>
@@ -4492,6 +4717,7 @@
                 <w:lang w:eastAsia="en-GB" w:bidi="ar-SA"/>
               </w:rPr>
             </w:pPr>
+            <w:proofErr w:type="spellStart"/>
             <w:r>
               <w:rPr>
                 <w:rFonts w:ascii="Arial" w:hAnsi="Arial" w:cs="Arial"/>
@@ -4501,6 +4727,7 @@
               </w:rPr>
               <w:t>AICc</w:t>
             </w:r>
+            <w:proofErr w:type="spellEnd"/>
           </w:p>
         </w:tc>
         <w:tc>
@@ -4518,6 +4745,7 @@
                 <w:lang w:eastAsia="en-GB" w:bidi="ar-SA"/>
               </w:rPr>
             </w:pPr>
+            <w:proofErr w:type="spellStart"/>
             <w:r>
               <w:rPr>
                 <w:rFonts w:ascii="Arial" w:hAnsi="Arial" w:cs="Arial"/>
@@ -4527,6 +4755,7 @@
               </w:rPr>
               <w:t>ΔAICc</w:t>
             </w:r>
+            <w:proofErr w:type="spellEnd"/>
           </w:p>
         </w:tc>
         <w:tc>
@@ -4544,6 +4773,7 @@
                 <w:lang w:eastAsia="en-GB" w:bidi="ar-SA"/>
               </w:rPr>
             </w:pPr>
+            <w:proofErr w:type="spellStart"/>
             <w:r>
               <w:rPr>
                 <w:rFonts w:ascii="Arial" w:hAnsi="Arial" w:cs="Arial"/>
@@ -4551,7 +4781,17 @@
                 <w:sz w:val="22"/>
                 <w:szCs w:val="22"/>
               </w:rPr>
-              <w:t>AICc weight</w:t>
+              <w:t>AICc</w:t>
+            </w:r>
+            <w:proofErr w:type="spellEnd"/>
+            <w:r>
+              <w:rPr>
+                <w:rFonts w:ascii="Arial" w:hAnsi="Arial" w:cs="Arial"/>
+                <w:b/>
+                <w:sz w:val="22"/>
+                <w:szCs w:val="22"/>
+              </w:rPr>
+              <w:t xml:space="preserve"> weight</w:t>
             </w:r>
           </w:p>
         </w:tc>
@@ -4813,6 +5053,7 @@
                 <w:lang w:eastAsia="en-GB" w:bidi="ar-SA"/>
               </w:rPr>
             </w:pPr>
+            <w:proofErr w:type="spellStart"/>
             <w:r>
               <w:rPr>
                 <w:rFonts w:ascii="Arial" w:hAnsi="Arial" w:cs="Arial"/>
@@ -4823,6 +5064,7 @@
               </w:rPr>
               <w:t>Collapse+Year</w:t>
             </w:r>
+            <w:proofErr w:type="spellEnd"/>
           </w:p>
         </w:tc>
         <w:tc>
@@ -5653,7 +5895,25 @@
           <w:sz w:val="22"/>
           <w:szCs w:val="22"/>
         </w:rPr>
-        <w:t xml:space="preserve"> - Coefficient estimates for the most parsimonious model explaining changes in subplot stem density for trees 25-45cm DBH for the period 1964-2014, note that coefficients are in log units due to use of poisson generalised linear mixed models</w:t>
+        <w:t xml:space="preserve"> - Coefficient estimates for the most parsimonious model explaining changes in subplot stem density for trees 25-45cm DBH for the period 1964-2014, note that coefficients are in log units due to use of </w:t>
+      </w:r>
+      <w:proofErr w:type="spellStart"/>
+      <w:r>
+        <w:rPr>
+          <w:rFonts w:ascii="Arial" w:hAnsi="Arial" w:cs="Arial"/>
+          <w:sz w:val="22"/>
+          <w:szCs w:val="22"/>
+        </w:rPr>
+        <w:t>poisson</w:t>
+      </w:r>
+      <w:proofErr w:type="spellEnd"/>
+      <w:r>
+        <w:rPr>
+          <w:rFonts w:ascii="Arial" w:hAnsi="Arial" w:cs="Arial"/>
+          <w:sz w:val="22"/>
+          <w:szCs w:val="22"/>
+        </w:rPr>
+        <w:t xml:space="preserve"> generalised linear mixed models</w:t>
       </w:r>
     </w:p>
     <w:p>
@@ -5794,6 +6054,7 @@
                 <w:lang w:eastAsia="en-GB" w:bidi="ar-SA"/>
               </w:rPr>
             </w:pPr>
+            <w:proofErr w:type="spellStart"/>
             <w:r>
               <w:rPr>
                 <w:rFonts w:ascii="Arial" w:hAnsi="Arial" w:cs="Arial"/>
@@ -5802,6 +6063,7 @@
               </w:rPr>
               <w:t>z.value</w:t>
             </w:r>
+            <w:proofErr w:type="spellEnd"/>
           </w:p>
         </w:tc>
         <w:tc>
@@ -6511,7 +6773,61 @@
           <w:sz w:val="22"/>
           <w:szCs w:val="22"/>
         </w:rPr>
-        <w:t xml:space="preserve"> - Generalised linear mixed models considered for explanation of changes in subplot stem density for trees 15-25cm DBH and associated measures of parsimony (AICc), support (ΔAICc, AICc weight) and goodness of fit (Marginal R2)</w:t>
+        <w:t xml:space="preserve"> - Generalised linear mixed models considered for explanation of changes in subplot stem density for trees 15-25cm DBH and associated measures of parsimony (</w:t>
+      </w:r>
+      <w:proofErr w:type="spellStart"/>
+      <w:r>
+        <w:rPr>
+          <w:rFonts w:ascii="Arial" w:hAnsi="Arial" w:cs="Arial"/>
+          <w:sz w:val="22"/>
+          <w:szCs w:val="22"/>
+        </w:rPr>
+        <w:t>AICc</w:t>
+      </w:r>
+      <w:proofErr w:type="spellEnd"/>
+      <w:r>
+        <w:rPr>
+          <w:rFonts w:ascii="Arial" w:hAnsi="Arial" w:cs="Arial"/>
+          <w:sz w:val="22"/>
+          <w:szCs w:val="22"/>
+        </w:rPr>
+        <w:t>), support (</w:t>
+      </w:r>
+      <w:proofErr w:type="spellStart"/>
+      <w:r>
+        <w:rPr>
+          <w:rFonts w:ascii="Arial" w:hAnsi="Arial" w:cs="Arial"/>
+          <w:sz w:val="22"/>
+          <w:szCs w:val="22"/>
+        </w:rPr>
+        <w:t>ΔAICc</w:t>
+      </w:r>
+      <w:proofErr w:type="spellEnd"/>
+      <w:r>
+        <w:rPr>
+          <w:rFonts w:ascii="Arial" w:hAnsi="Arial" w:cs="Arial"/>
+          <w:sz w:val="22"/>
+          <w:szCs w:val="22"/>
+        </w:rPr>
+        <w:t xml:space="preserve">, </w:t>
+      </w:r>
+      <w:proofErr w:type="spellStart"/>
+      <w:r>
+        <w:rPr>
+          <w:rFonts w:ascii="Arial" w:hAnsi="Arial" w:cs="Arial"/>
+          <w:sz w:val="22"/>
+          <w:szCs w:val="22"/>
+        </w:rPr>
+        <w:t>AICc</w:t>
+      </w:r>
+      <w:proofErr w:type="spellEnd"/>
+      <w:r>
+        <w:rPr>
+          <w:rFonts w:ascii="Arial" w:hAnsi="Arial" w:cs="Arial"/>
+          <w:sz w:val="22"/>
+          <w:szCs w:val="22"/>
+        </w:rPr>
+        <w:t xml:space="preserve"> weight) and goodness of fit (Marginal R2)</w:t>
       </w:r>
     </w:p>
     <w:p>
@@ -6638,6 +6954,7 @@
                 <w:rFonts w:ascii="Arial" w:hAnsi="Arial" w:cs="Arial"/>
               </w:rPr>
             </w:pPr>
+            <w:proofErr w:type="spellStart"/>
             <w:r>
               <w:rPr>
                 <w:rFonts w:ascii="Arial" w:hAnsi="Arial" w:cs="Arial"/>
@@ -6647,6 +6964,7 @@
               </w:rPr>
               <w:t>AICc</w:t>
             </w:r>
+            <w:proofErr w:type="spellEnd"/>
           </w:p>
         </w:tc>
         <w:tc>
@@ -6662,6 +6980,7 @@
                 <w:rFonts w:ascii="Arial" w:hAnsi="Arial" w:cs="Arial"/>
               </w:rPr>
             </w:pPr>
+            <w:proofErr w:type="spellStart"/>
             <w:r>
               <w:rPr>
                 <w:rFonts w:ascii="Arial" w:hAnsi="Arial" w:cs="Arial"/>
@@ -6671,6 +6990,7 @@
               </w:rPr>
               <w:t>ΔAICc</w:t>
             </w:r>
+            <w:proofErr w:type="spellEnd"/>
           </w:p>
         </w:tc>
         <w:tc>
@@ -6686,6 +7006,7 @@
                 <w:rFonts w:ascii="Arial" w:hAnsi="Arial" w:cs="Arial"/>
               </w:rPr>
             </w:pPr>
+            <w:proofErr w:type="spellStart"/>
             <w:r>
               <w:rPr>
                 <w:rFonts w:ascii="Arial" w:hAnsi="Arial" w:cs="Arial"/>
@@ -6693,7 +7014,17 @@
                 <w:sz w:val="22"/>
                 <w:szCs w:val="22"/>
               </w:rPr>
-              <w:t>AICc weight</w:t>
+              <w:t>AICc</w:t>
+            </w:r>
+            <w:proofErr w:type="spellEnd"/>
+            <w:r>
+              <w:rPr>
+                <w:rFonts w:ascii="Arial" w:hAnsi="Arial" w:cs="Arial"/>
+                <w:b/>
+                <w:sz w:val="22"/>
+                <w:szCs w:val="22"/>
+              </w:rPr>
+              <w:t xml:space="preserve"> weight</w:t>
             </w:r>
           </w:p>
         </w:tc>
@@ -6915,6 +7246,7 @@
                 <w:rFonts w:ascii="Arial" w:hAnsi="Arial" w:cs="Arial"/>
               </w:rPr>
             </w:pPr>
+            <w:proofErr w:type="spellStart"/>
             <w:r>
               <w:rPr>
                 <w:rFonts w:ascii="Arial" w:hAnsi="Arial" w:cs="Arial"/>
@@ -6923,6 +7255,7 @@
               </w:rPr>
               <w:t>Collapse+Year</w:t>
             </w:r>
+            <w:proofErr w:type="spellEnd"/>
           </w:p>
         </w:tc>
         <w:tc>
@@ -7617,7 +7950,25 @@
           <w:sz w:val="22"/>
           <w:szCs w:val="22"/>
         </w:rPr>
-        <w:t xml:space="preserve"> - Coefficient estimates for the most parsimonious model explaining changes in subplot stem density for trees 15-25cm DBH for the period 1964-2014, note that coefficients are in log units due to use of poisson generalised linear mixed models</w:t>
+        <w:t xml:space="preserve"> - Coefficient estimates for the most parsimonious model explaining changes in subplot stem density for trees 15-25cm DBH for the period 1964-2014, note that coefficients are in log units due to use of </w:t>
+      </w:r>
+      <w:proofErr w:type="spellStart"/>
+      <w:r>
+        <w:rPr>
+          <w:rFonts w:ascii="Arial" w:hAnsi="Arial" w:cs="Arial"/>
+          <w:sz w:val="22"/>
+          <w:szCs w:val="22"/>
+        </w:rPr>
+        <w:t>poisson</w:t>
+      </w:r>
+      <w:proofErr w:type="spellEnd"/>
+      <w:r>
+        <w:rPr>
+          <w:rFonts w:ascii="Arial" w:hAnsi="Arial" w:cs="Arial"/>
+          <w:sz w:val="22"/>
+          <w:szCs w:val="22"/>
+        </w:rPr>
+        <w:t xml:space="preserve"> generalised linear mixed models</w:t>
       </w:r>
     </w:p>
     <w:p>
@@ -7670,13 +8021,16 @@
               <w:jc w:val="center"/>
               <w:rPr>
                 <w:rFonts w:ascii="Arial" w:hAnsi="Arial" w:cs="Arial"/>
-                <w:color w:val="000000"/>
-                <w:lang w:eastAsia="en-GB" w:bidi="ar-SA"/>
-              </w:rPr>
-            </w:pPr>
-            <w:r>
-              <w:rPr>
-                <w:rFonts w:ascii="Arial" w:hAnsi="Arial" w:cs="Arial"/>
+                <w:b/>
+                <w:color w:val="000000"/>
+                <w:lang w:eastAsia="en-GB" w:bidi="ar-SA"/>
+              </w:rPr>
+            </w:pPr>
+            <w:bookmarkStart w:id="0" w:name="_GoBack" w:colFirst="0" w:colLast="4"/>
+            <w:r>
+              <w:rPr>
+                <w:rFonts w:ascii="Arial" w:hAnsi="Arial" w:cs="Arial"/>
+                <w:b/>
                 <w:sz w:val="22"/>
                 <w:szCs w:val="22"/>
               </w:rPr>
@@ -7698,13 +8052,15 @@
               <w:jc w:val="center"/>
               <w:rPr>
                 <w:rFonts w:ascii="Arial" w:hAnsi="Arial" w:cs="Arial"/>
-                <w:color w:val="000000"/>
-                <w:lang w:eastAsia="en-GB" w:bidi="ar-SA"/>
-              </w:rPr>
-            </w:pPr>
-            <w:r>
-              <w:rPr>
-                <w:rFonts w:ascii="Arial" w:hAnsi="Arial" w:cs="Arial"/>
+                <w:b/>
+                <w:color w:val="000000"/>
+                <w:lang w:eastAsia="en-GB" w:bidi="ar-SA"/>
+              </w:rPr>
+            </w:pPr>
+            <w:r>
+              <w:rPr>
+                <w:rFonts w:ascii="Arial" w:hAnsi="Arial" w:cs="Arial"/>
+                <w:b/>
                 <w:sz w:val="22"/>
                 <w:szCs w:val="22"/>
               </w:rPr>
@@ -7726,13 +8082,15 @@
               <w:jc w:val="center"/>
               <w:rPr>
                 <w:rFonts w:ascii="Arial" w:hAnsi="Arial" w:cs="Arial"/>
-                <w:color w:val="000000"/>
-                <w:lang w:eastAsia="en-GB" w:bidi="ar-SA"/>
-              </w:rPr>
-            </w:pPr>
-            <w:r>
-              <w:rPr>
-                <w:rFonts w:ascii="Arial" w:hAnsi="Arial" w:cs="Arial"/>
+                <w:b/>
+                <w:color w:val="000000"/>
+                <w:lang w:eastAsia="en-GB" w:bidi="ar-SA"/>
+              </w:rPr>
+            </w:pPr>
+            <w:r>
+              <w:rPr>
+                <w:rFonts w:ascii="Arial" w:hAnsi="Arial" w:cs="Arial"/>
+                <w:b/>
                 <w:sz w:val="22"/>
                 <w:szCs w:val="22"/>
               </w:rPr>
@@ -7754,18 +8112,22 @@
               <w:jc w:val="center"/>
               <w:rPr>
                 <w:rFonts w:ascii="Arial" w:hAnsi="Arial" w:cs="Arial"/>
-                <w:color w:val="000000"/>
-                <w:lang w:eastAsia="en-GB" w:bidi="ar-SA"/>
-              </w:rPr>
-            </w:pPr>
-            <w:r>
-              <w:rPr>
-                <w:rFonts w:ascii="Arial" w:hAnsi="Arial" w:cs="Arial"/>
+                <w:b/>
+                <w:color w:val="000000"/>
+                <w:lang w:eastAsia="en-GB" w:bidi="ar-SA"/>
+              </w:rPr>
+            </w:pPr>
+            <w:proofErr w:type="spellStart"/>
+            <w:r>
+              <w:rPr>
+                <w:rFonts w:ascii="Arial" w:hAnsi="Arial" w:cs="Arial"/>
+                <w:b/>
                 <w:sz w:val="22"/>
                 <w:szCs w:val="22"/>
               </w:rPr>
               <w:t>z.value</w:t>
             </w:r>
+            <w:proofErr w:type="spellEnd"/>
           </w:p>
         </w:tc>
         <w:tc>
@@ -7782,13 +8144,15 @@
               <w:jc w:val="center"/>
               <w:rPr>
                 <w:rFonts w:ascii="Arial" w:hAnsi="Arial" w:cs="Arial"/>
-                <w:color w:val="000000"/>
-                <w:lang w:eastAsia="en-GB" w:bidi="ar-SA"/>
-              </w:rPr>
-            </w:pPr>
-            <w:r>
-              <w:rPr>
-                <w:rFonts w:ascii="Arial" w:hAnsi="Arial" w:cs="Arial"/>
+                <w:b/>
+                <w:color w:val="000000"/>
+                <w:lang w:eastAsia="en-GB" w:bidi="ar-SA"/>
+              </w:rPr>
+            </w:pPr>
+            <w:r>
+              <w:rPr>
+                <w:rFonts w:ascii="Arial" w:hAnsi="Arial" w:cs="Arial"/>
+                <w:b/>
                 <w:sz w:val="22"/>
                 <w:szCs w:val="22"/>
               </w:rPr>
@@ -7797,6 +8161,7 @@
           </w:p>
         </w:tc>
       </w:tr>
+      <w:bookmarkEnd w:id="0"/>
       <w:tr>
         <w:trPr>
           <w:trHeight w:val="290"/>
@@ -8484,7 +8849,61 @@
           <w:sz w:val="22"/>
           <w:szCs w:val="22"/>
         </w:rPr>
-        <w:t xml:space="preserve"> - Generalised linear mixed models considered for explanation of changes in subplot stem density for trees 10-15cm DBH and associated measures of parsimony (AICc), support (ΔAICc, AICc weight) and goodness of fit (Marginal R2)</w:t>
+        <w:t xml:space="preserve"> - Generalised linear mixed models considered for explanation of changes in subplot stem density for trees 10-15cm DBH and associated measures of parsimony (</w:t>
+      </w:r>
+      <w:proofErr w:type="spellStart"/>
+      <w:r>
+        <w:rPr>
+          <w:rFonts w:ascii="Arial" w:hAnsi="Arial" w:cs="Arial"/>
+          <w:sz w:val="22"/>
+          <w:szCs w:val="22"/>
+        </w:rPr>
+        <w:t>AICc</w:t>
+      </w:r>
+      <w:proofErr w:type="spellEnd"/>
+      <w:r>
+        <w:rPr>
+          <w:rFonts w:ascii="Arial" w:hAnsi="Arial" w:cs="Arial"/>
+          <w:sz w:val="22"/>
+          <w:szCs w:val="22"/>
+        </w:rPr>
+        <w:t>), support (</w:t>
+      </w:r>
+      <w:proofErr w:type="spellStart"/>
+      <w:r>
+        <w:rPr>
+          <w:rFonts w:ascii="Arial" w:hAnsi="Arial" w:cs="Arial"/>
+          <w:sz w:val="22"/>
+          <w:szCs w:val="22"/>
+        </w:rPr>
+        <w:t>ΔAICc</w:t>
+      </w:r>
+      <w:proofErr w:type="spellEnd"/>
+      <w:r>
+        <w:rPr>
+          <w:rFonts w:ascii="Arial" w:hAnsi="Arial" w:cs="Arial"/>
+          <w:sz w:val="22"/>
+          <w:szCs w:val="22"/>
+        </w:rPr>
+        <w:t xml:space="preserve">, </w:t>
+      </w:r>
+      <w:proofErr w:type="spellStart"/>
+      <w:r>
+        <w:rPr>
+          <w:rFonts w:ascii="Arial" w:hAnsi="Arial" w:cs="Arial"/>
+          <w:sz w:val="22"/>
+          <w:szCs w:val="22"/>
+        </w:rPr>
+        <w:t>AICc</w:t>
+      </w:r>
+      <w:proofErr w:type="spellEnd"/>
+      <w:r>
+        <w:rPr>
+          <w:rFonts w:ascii="Arial" w:hAnsi="Arial" w:cs="Arial"/>
+          <w:sz w:val="22"/>
+          <w:szCs w:val="22"/>
+        </w:rPr>
+        <w:t xml:space="preserve"> weight) and goodness of fit (Marginal R2)</w:t>
       </w:r>
     </w:p>
     <w:p>
@@ -8619,6 +9038,7 @@
                 <w:lang w:eastAsia="en-GB" w:bidi="ar-SA"/>
               </w:rPr>
             </w:pPr>
+            <w:proofErr w:type="spellStart"/>
             <w:r>
               <w:rPr>
                 <w:rFonts w:ascii="Arial" w:hAnsi="Arial" w:cs="Arial"/>
@@ -8628,6 +9048,7 @@
               </w:rPr>
               <w:t>AICc</w:t>
             </w:r>
+            <w:proofErr w:type="spellEnd"/>
           </w:p>
         </w:tc>
         <w:tc>
@@ -8645,6 +9066,7 @@
                 <w:lang w:eastAsia="en-GB" w:bidi="ar-SA"/>
               </w:rPr>
             </w:pPr>
+            <w:proofErr w:type="spellStart"/>
             <w:r>
               <w:rPr>
                 <w:rFonts w:ascii="Arial" w:hAnsi="Arial" w:cs="Arial"/>
@@ -8654,6 +9076,7 @@
               </w:rPr>
               <w:t>ΔAICc</w:t>
             </w:r>
+            <w:proofErr w:type="spellEnd"/>
           </w:p>
         </w:tc>
         <w:tc>
@@ -8671,6 +9094,7 @@
                 <w:lang w:eastAsia="en-GB" w:bidi="ar-SA"/>
               </w:rPr>
             </w:pPr>
+            <w:proofErr w:type="spellStart"/>
             <w:r>
               <w:rPr>
                 <w:rFonts w:ascii="Arial" w:hAnsi="Arial" w:cs="Arial"/>
@@ -8678,7 +9102,17 @@
                 <w:sz w:val="22"/>
                 <w:szCs w:val="22"/>
               </w:rPr>
-              <w:t>AICc weight</w:t>
+              <w:t>AICc</w:t>
+            </w:r>
+            <w:proofErr w:type="spellEnd"/>
+            <w:r>
+              <w:rPr>
+                <w:rFonts w:ascii="Arial" w:hAnsi="Arial" w:cs="Arial"/>
+                <w:b/>
+                <w:sz w:val="22"/>
+                <w:szCs w:val="22"/>
+              </w:rPr>
+              <w:t xml:space="preserve"> weight</w:t>
             </w:r>
           </w:p>
         </w:tc>
@@ -9141,6 +9575,7 @@
                 <w:lang w:eastAsia="en-GB" w:bidi="ar-SA"/>
               </w:rPr>
             </w:pPr>
+            <w:proofErr w:type="spellStart"/>
             <w:r>
               <w:rPr>
                 <w:rFonts w:ascii="Arial" w:hAnsi="Arial" w:cs="Arial"/>
@@ -9151,6 +9586,7 @@
               </w:rPr>
               <w:t>Year+Collapse</w:t>
             </w:r>
+            <w:proofErr w:type="spellEnd"/>
           </w:p>
         </w:tc>
         <w:tc>
@@ -9760,7 +10196,25 @@
           <w:sz w:val="22"/>
           <w:szCs w:val="22"/>
         </w:rPr>
-        <w:t xml:space="preserve"> - Coefficient estimates for the most parsimonious model explaining changes in subplot stem density for trees 10-15cm DBH for the period 1964-2014, note that coefficients are in log units due to use of poisson generalised linear mixed models</w:t>
+        <w:t xml:space="preserve"> - Coefficient estimates for the most parsimonious model explaining changes in subplot stem density for trees 10-15cm DBH for the period 1964-2014, note that coefficients are in log units due to use of </w:t>
+      </w:r>
+      <w:proofErr w:type="spellStart"/>
+      <w:r>
+        <w:rPr>
+          <w:rFonts w:ascii="Arial" w:hAnsi="Arial" w:cs="Arial"/>
+          <w:sz w:val="22"/>
+          <w:szCs w:val="22"/>
+        </w:rPr>
+        <w:t>poisson</w:t>
+      </w:r>
+      <w:proofErr w:type="spellEnd"/>
+      <w:r>
+        <w:rPr>
+          <w:rFonts w:ascii="Arial" w:hAnsi="Arial" w:cs="Arial"/>
+          <w:sz w:val="22"/>
+          <w:szCs w:val="22"/>
+        </w:rPr>
+        <w:t xml:space="preserve"> generalised linear mixed models</w:t>
       </w:r>
     </w:p>
     <w:tbl>
@@ -9890,6 +10344,7 @@
                 <w:lang w:eastAsia="en-GB" w:bidi="ar-SA"/>
               </w:rPr>
             </w:pPr>
+            <w:proofErr w:type="spellStart"/>
             <w:r>
               <w:rPr>
                 <w:rFonts w:ascii="Arial" w:hAnsi="Arial" w:cs="Arial"/>
@@ -9898,6 +10353,7 @@
               </w:rPr>
               <w:t>z.value</w:t>
             </w:r>
+            <w:proofErr w:type="spellEnd"/>
           </w:p>
         </w:tc>
         <w:tc>
@@ -10585,7 +11041,61 @@
           <w:sz w:val="22"/>
           <w:szCs w:val="22"/>
         </w:rPr>
-        <w:t xml:space="preserve"> – Generalised linear mixed models considered for explanation of differences in the subplot abundance of beech saplings and associated measures of parsimony (AICc), support (ΔAICc, AICc weight) and goodness of fit (Marginal R2)</w:t>
+        <w:t xml:space="preserve"> – Generalised linear mixed models considered for explanation of differences in the subplot abundance of beech saplings and associated measures of parsimony (</w:t>
+      </w:r>
+      <w:proofErr w:type="spellStart"/>
+      <w:r>
+        <w:rPr>
+          <w:rFonts w:ascii="Arial" w:hAnsi="Arial" w:cs="Arial"/>
+          <w:sz w:val="22"/>
+          <w:szCs w:val="22"/>
+        </w:rPr>
+        <w:t>AICc</w:t>
+      </w:r>
+      <w:proofErr w:type="spellEnd"/>
+      <w:r>
+        <w:rPr>
+          <w:rFonts w:ascii="Arial" w:hAnsi="Arial" w:cs="Arial"/>
+          <w:sz w:val="22"/>
+          <w:szCs w:val="22"/>
+        </w:rPr>
+        <w:t>), support (</w:t>
+      </w:r>
+      <w:proofErr w:type="spellStart"/>
+      <w:r>
+        <w:rPr>
+          <w:rFonts w:ascii="Arial" w:hAnsi="Arial" w:cs="Arial"/>
+          <w:sz w:val="22"/>
+          <w:szCs w:val="22"/>
+        </w:rPr>
+        <w:t>ΔAICc</w:t>
+      </w:r>
+      <w:proofErr w:type="spellEnd"/>
+      <w:r>
+        <w:rPr>
+          <w:rFonts w:ascii="Arial" w:hAnsi="Arial" w:cs="Arial"/>
+          <w:sz w:val="22"/>
+          <w:szCs w:val="22"/>
+        </w:rPr>
+        <w:t xml:space="preserve">, </w:t>
+      </w:r>
+      <w:proofErr w:type="spellStart"/>
+      <w:r>
+        <w:rPr>
+          <w:rFonts w:ascii="Arial" w:hAnsi="Arial" w:cs="Arial"/>
+          <w:sz w:val="22"/>
+          <w:szCs w:val="22"/>
+        </w:rPr>
+        <w:t>AICc</w:t>
+      </w:r>
+      <w:proofErr w:type="spellEnd"/>
+      <w:r>
+        <w:rPr>
+          <w:rFonts w:ascii="Arial" w:hAnsi="Arial" w:cs="Arial"/>
+          <w:sz w:val="22"/>
+          <w:szCs w:val="22"/>
+        </w:rPr>
+        <w:t xml:space="preserve"> weight) and goodness of fit (Marginal R2)</w:t>
       </w:r>
     </w:p>
     <w:p>
@@ -10712,6 +11222,7 @@
                 <w:rFonts w:ascii="Arial" w:hAnsi="Arial" w:cs="Arial"/>
               </w:rPr>
             </w:pPr>
+            <w:proofErr w:type="spellStart"/>
             <w:r>
               <w:rPr>
                 <w:rFonts w:ascii="Arial" w:hAnsi="Arial" w:cs="Arial"/>
@@ -10721,21 +11232,23 @@
               </w:rPr>
               <w:t>AICc</w:t>
             </w:r>
-          </w:p>
-        </w:tc>
-        <w:tc>
-          <w:tcPr>
-            <w:tcW w:w="1134" w:type="dxa"/>
-            <w:noWrap/>
-          </w:tcPr>
-          <w:p>
-            <w:pPr>
-              <w:widowControl/>
-              <w:suppressAutoHyphens w:val="0"/>
-              <w:rPr>
-                <w:rFonts w:ascii="Arial" w:hAnsi="Arial" w:cs="Arial"/>
-              </w:rPr>
-            </w:pPr>
+            <w:proofErr w:type="spellEnd"/>
+          </w:p>
+        </w:tc>
+        <w:tc>
+          <w:tcPr>
+            <w:tcW w:w="1134" w:type="dxa"/>
+            <w:noWrap/>
+          </w:tcPr>
+          <w:p>
+            <w:pPr>
+              <w:widowControl/>
+              <w:suppressAutoHyphens w:val="0"/>
+              <w:rPr>
+                <w:rFonts w:ascii="Arial" w:hAnsi="Arial" w:cs="Arial"/>
+              </w:rPr>
+            </w:pPr>
+            <w:proofErr w:type="spellStart"/>
             <w:r>
               <w:rPr>
                 <w:rFonts w:ascii="Arial" w:hAnsi="Arial" w:cs="Arial"/>
@@ -10745,21 +11258,23 @@
               </w:rPr>
               <w:t>ΔAICc</w:t>
             </w:r>
-          </w:p>
-        </w:tc>
-        <w:tc>
-          <w:tcPr>
-            <w:tcW w:w="1134" w:type="dxa"/>
-            <w:noWrap/>
-          </w:tcPr>
-          <w:p>
-            <w:pPr>
-              <w:widowControl/>
-              <w:suppressAutoHyphens w:val="0"/>
-              <w:rPr>
-                <w:rFonts w:ascii="Arial" w:hAnsi="Arial" w:cs="Arial"/>
-              </w:rPr>
-            </w:pPr>
+            <w:proofErr w:type="spellEnd"/>
+          </w:p>
+        </w:tc>
+        <w:tc>
+          <w:tcPr>
+            <w:tcW w:w="1134" w:type="dxa"/>
+            <w:noWrap/>
+          </w:tcPr>
+          <w:p>
+            <w:pPr>
+              <w:widowControl/>
+              <w:suppressAutoHyphens w:val="0"/>
+              <w:rPr>
+                <w:rFonts w:ascii="Arial" w:hAnsi="Arial" w:cs="Arial"/>
+              </w:rPr>
+            </w:pPr>
+            <w:proofErr w:type="spellStart"/>
             <w:r>
               <w:rPr>
                 <w:rFonts w:ascii="Arial" w:hAnsi="Arial" w:cs="Arial"/>
@@ -10767,7 +11282,17 @@
                 <w:sz w:val="22"/>
                 <w:szCs w:val="22"/>
               </w:rPr>
-              <w:t>AICc weight</w:t>
+              <w:t>AICc</w:t>
+            </w:r>
+            <w:proofErr w:type="spellEnd"/>
+            <w:r>
+              <w:rPr>
+                <w:rFonts w:ascii="Arial" w:hAnsi="Arial" w:cs="Arial"/>
+                <w:b/>
+                <w:sz w:val="22"/>
+                <w:szCs w:val="22"/>
+              </w:rPr>
+              <w:t xml:space="preserve"> weight</w:t>
             </w:r>
           </w:p>
         </w:tc>
@@ -12379,7 +12904,61 @@
           <w:sz w:val="22"/>
           <w:szCs w:val="22"/>
         </w:rPr>
-        <w:t xml:space="preserve"> - Generalised linear mixed models considered for explanation of changes in subplot tree species richness and associated measures of parsimony (AICc), support (ΔAICc, AICc weight) and goodness of fit (Marginal R2)</w:t>
+        <w:t xml:space="preserve"> - Generalised linear mixed models considered for explanation of changes in subplot tree species richness and associated measures of parsimony (</w:t>
+      </w:r>
+      <w:proofErr w:type="spellStart"/>
+      <w:r>
+        <w:rPr>
+          <w:rFonts w:ascii="Arial" w:hAnsi="Arial" w:cs="Arial"/>
+          <w:sz w:val="22"/>
+          <w:szCs w:val="22"/>
+        </w:rPr>
+        <w:t>AICc</w:t>
+      </w:r>
+      <w:proofErr w:type="spellEnd"/>
+      <w:r>
+        <w:rPr>
+          <w:rFonts w:ascii="Arial" w:hAnsi="Arial" w:cs="Arial"/>
+          <w:sz w:val="22"/>
+          <w:szCs w:val="22"/>
+        </w:rPr>
+        <w:t>), support (</w:t>
+      </w:r>
+      <w:proofErr w:type="spellStart"/>
+      <w:r>
+        <w:rPr>
+          <w:rFonts w:ascii="Arial" w:hAnsi="Arial" w:cs="Arial"/>
+          <w:sz w:val="22"/>
+          <w:szCs w:val="22"/>
+        </w:rPr>
+        <w:t>ΔAICc</w:t>
+      </w:r>
+      <w:proofErr w:type="spellEnd"/>
+      <w:r>
+        <w:rPr>
+          <w:rFonts w:ascii="Arial" w:hAnsi="Arial" w:cs="Arial"/>
+          <w:sz w:val="22"/>
+          <w:szCs w:val="22"/>
+        </w:rPr>
+        <w:t xml:space="preserve">, </w:t>
+      </w:r>
+      <w:proofErr w:type="spellStart"/>
+      <w:r>
+        <w:rPr>
+          <w:rFonts w:ascii="Arial" w:hAnsi="Arial" w:cs="Arial"/>
+          <w:sz w:val="22"/>
+          <w:szCs w:val="22"/>
+        </w:rPr>
+        <w:t>AICc</w:t>
+      </w:r>
+      <w:proofErr w:type="spellEnd"/>
+      <w:r>
+        <w:rPr>
+          <w:rFonts w:ascii="Arial" w:hAnsi="Arial" w:cs="Arial"/>
+          <w:sz w:val="22"/>
+          <w:szCs w:val="22"/>
+        </w:rPr>
+        <w:t xml:space="preserve"> weight) and goodness of fit (Marginal R2)</w:t>
       </w:r>
     </w:p>
     <w:tbl>
@@ -12503,6 +13082,7 @@
                 <w:lang w:eastAsia="en-GB" w:bidi="ar-SA"/>
               </w:rPr>
             </w:pPr>
+            <w:proofErr w:type="spellStart"/>
             <w:r>
               <w:rPr>
                 <w:rFonts w:ascii="Arial" w:hAnsi="Arial" w:cs="Arial"/>
@@ -12512,23 +13092,25 @@
               </w:rPr>
               <w:t>AICc</w:t>
             </w:r>
-          </w:p>
-        </w:tc>
-        <w:tc>
-          <w:tcPr>
-            <w:tcW w:w="1134" w:type="dxa"/>
-            <w:noWrap/>
-          </w:tcPr>
-          <w:p>
-            <w:pPr>
-              <w:widowControl/>
-              <w:suppressAutoHyphens w:val="0"/>
-              <w:rPr>
-                <w:rFonts w:ascii="Arial" w:hAnsi="Arial" w:cs="Arial"/>
-                <w:color w:val="000000"/>
-                <w:lang w:eastAsia="en-GB" w:bidi="ar-SA"/>
-              </w:rPr>
-            </w:pPr>
+            <w:proofErr w:type="spellEnd"/>
+          </w:p>
+        </w:tc>
+        <w:tc>
+          <w:tcPr>
+            <w:tcW w:w="1134" w:type="dxa"/>
+            <w:noWrap/>
+          </w:tcPr>
+          <w:p>
+            <w:pPr>
+              <w:widowControl/>
+              <w:suppressAutoHyphens w:val="0"/>
+              <w:rPr>
+                <w:rFonts w:ascii="Arial" w:hAnsi="Arial" w:cs="Arial"/>
+                <w:color w:val="000000"/>
+                <w:lang w:eastAsia="en-GB" w:bidi="ar-SA"/>
+              </w:rPr>
+            </w:pPr>
+            <w:proofErr w:type="spellStart"/>
             <w:r>
               <w:rPr>
                 <w:rFonts w:ascii="Arial" w:hAnsi="Arial" w:cs="Arial"/>
@@ -12538,23 +13120,25 @@
               </w:rPr>
               <w:t>ΔAICc</w:t>
             </w:r>
-          </w:p>
-        </w:tc>
-        <w:tc>
-          <w:tcPr>
-            <w:tcW w:w="1134" w:type="dxa"/>
-            <w:noWrap/>
-          </w:tcPr>
-          <w:p>
-            <w:pPr>
-              <w:widowControl/>
-              <w:suppressAutoHyphens w:val="0"/>
-              <w:rPr>
-                <w:rFonts w:ascii="Arial" w:hAnsi="Arial" w:cs="Arial"/>
-                <w:color w:val="000000"/>
-                <w:lang w:eastAsia="en-GB" w:bidi="ar-SA"/>
-              </w:rPr>
-            </w:pPr>
+            <w:proofErr w:type="spellEnd"/>
+          </w:p>
+        </w:tc>
+        <w:tc>
+          <w:tcPr>
+            <w:tcW w:w="1134" w:type="dxa"/>
+            <w:noWrap/>
+          </w:tcPr>
+          <w:p>
+            <w:pPr>
+              <w:widowControl/>
+              <w:suppressAutoHyphens w:val="0"/>
+              <w:rPr>
+                <w:rFonts w:ascii="Arial" w:hAnsi="Arial" w:cs="Arial"/>
+                <w:color w:val="000000"/>
+                <w:lang w:eastAsia="en-GB" w:bidi="ar-SA"/>
+              </w:rPr>
+            </w:pPr>
+            <w:proofErr w:type="spellStart"/>
             <w:r>
               <w:rPr>
                 <w:rFonts w:ascii="Arial" w:hAnsi="Arial" w:cs="Arial"/>
@@ -12562,7 +13146,17 @@
                 <w:sz w:val="22"/>
                 <w:szCs w:val="22"/>
               </w:rPr>
-              <w:t>AICc weight</w:t>
+              <w:t>AICc</w:t>
+            </w:r>
+            <w:proofErr w:type="spellEnd"/>
+            <w:r>
+              <w:rPr>
+                <w:rFonts w:ascii="Arial" w:hAnsi="Arial" w:cs="Arial"/>
+                <w:b/>
+                <w:sz w:val="22"/>
+                <w:szCs w:val="22"/>
+              </w:rPr>
+              <w:t xml:space="preserve"> weight</w:t>
             </w:r>
           </w:p>
         </w:tc>
@@ -13165,7 +13759,43 @@
           <w:sz w:val="22"/>
           <w:szCs w:val="22"/>
         </w:rPr>
-        <w:t xml:space="preserve"> - Coefficient estimates for the most parsimonious model explaining changes in subplot subplot tree species richness, note that coefficients are in log units due to use of poisson generalised linear mixed models</w:t>
+        <w:t xml:space="preserve"> - Coefficient estimates for the most parsimonious model explaining changes in subplot </w:t>
+      </w:r>
+      <w:proofErr w:type="spellStart"/>
+      <w:r>
+        <w:rPr>
+          <w:rFonts w:ascii="Arial" w:hAnsi="Arial" w:cs="Arial"/>
+          <w:sz w:val="22"/>
+          <w:szCs w:val="22"/>
+        </w:rPr>
+        <w:t>subplot</w:t>
+      </w:r>
+      <w:proofErr w:type="spellEnd"/>
+      <w:r>
+        <w:rPr>
+          <w:rFonts w:ascii="Arial" w:hAnsi="Arial" w:cs="Arial"/>
+          <w:sz w:val="22"/>
+          <w:szCs w:val="22"/>
+        </w:rPr>
+        <w:t xml:space="preserve"> tree species richness, note that coefficients are in log units due to use of </w:t>
+      </w:r>
+      <w:proofErr w:type="spellStart"/>
+      <w:r>
+        <w:rPr>
+          <w:rFonts w:ascii="Arial" w:hAnsi="Arial" w:cs="Arial"/>
+          <w:sz w:val="22"/>
+          <w:szCs w:val="22"/>
+        </w:rPr>
+        <w:t>poisson</w:t>
+      </w:r>
+      <w:proofErr w:type="spellEnd"/>
+      <w:r>
+        <w:rPr>
+          <w:rFonts w:ascii="Arial" w:hAnsi="Arial" w:cs="Arial"/>
+          <w:sz w:val="22"/>
+          <w:szCs w:val="22"/>
+        </w:rPr>
+        <w:t xml:space="preserve"> generalised linear mixed models</w:t>
       </w:r>
     </w:p>
     <w:tbl>
@@ -13295,6 +13925,7 @@
                 <w:lang w:eastAsia="en-GB" w:bidi="ar-SA"/>
               </w:rPr>
             </w:pPr>
+            <w:proofErr w:type="spellStart"/>
             <w:r>
               <w:rPr>
                 <w:rFonts w:ascii="Arial" w:hAnsi="Arial" w:cs="Arial"/>
@@ -13303,6 +13934,7 @@
               </w:rPr>
               <w:t>z.value</w:t>
             </w:r>
+            <w:proofErr w:type="spellEnd"/>
           </w:p>
         </w:tc>
         <w:tc>
@@ -13874,7 +14506,61 @@
           <w:sz w:val="22"/>
           <w:szCs w:val="22"/>
         </w:rPr>
-        <w:t xml:space="preserve"> - Linear mixed models considered for explanation of changes in subplot tree community composition using the Tanner index and associated measures of parsimony (AICc), support (ΔAICc, AICc weight) and goodness of fit (Marginal R2)</w:t>
+        <w:t xml:space="preserve"> - Linear mixed models considered for explanation of changes in subplot tree community composition using the Tanner index and associated measures of parsimony (</w:t>
+      </w:r>
+      <w:proofErr w:type="spellStart"/>
+      <w:r>
+        <w:rPr>
+          <w:rFonts w:ascii="Arial" w:hAnsi="Arial" w:cs="Arial"/>
+          <w:sz w:val="22"/>
+          <w:szCs w:val="22"/>
+        </w:rPr>
+        <w:t>AICc</w:t>
+      </w:r>
+      <w:proofErr w:type="spellEnd"/>
+      <w:r>
+        <w:rPr>
+          <w:rFonts w:ascii="Arial" w:hAnsi="Arial" w:cs="Arial"/>
+          <w:sz w:val="22"/>
+          <w:szCs w:val="22"/>
+        </w:rPr>
+        <w:t>), support (</w:t>
+      </w:r>
+      <w:proofErr w:type="spellStart"/>
+      <w:r>
+        <w:rPr>
+          <w:rFonts w:ascii="Arial" w:hAnsi="Arial" w:cs="Arial"/>
+          <w:sz w:val="22"/>
+          <w:szCs w:val="22"/>
+        </w:rPr>
+        <w:t>ΔAICc</w:t>
+      </w:r>
+      <w:proofErr w:type="spellEnd"/>
+      <w:r>
+        <w:rPr>
+          <w:rFonts w:ascii="Arial" w:hAnsi="Arial" w:cs="Arial"/>
+          <w:sz w:val="22"/>
+          <w:szCs w:val="22"/>
+        </w:rPr>
+        <w:t xml:space="preserve">, </w:t>
+      </w:r>
+      <w:proofErr w:type="spellStart"/>
+      <w:r>
+        <w:rPr>
+          <w:rFonts w:ascii="Arial" w:hAnsi="Arial" w:cs="Arial"/>
+          <w:sz w:val="22"/>
+          <w:szCs w:val="22"/>
+        </w:rPr>
+        <w:t>AICc</w:t>
+      </w:r>
+      <w:proofErr w:type="spellEnd"/>
+      <w:r>
+        <w:rPr>
+          <w:rFonts w:ascii="Arial" w:hAnsi="Arial" w:cs="Arial"/>
+          <w:sz w:val="22"/>
+          <w:szCs w:val="22"/>
+        </w:rPr>
+        <w:t xml:space="preserve"> weight) and goodness of fit (Marginal R2)</w:t>
       </w:r>
     </w:p>
     <w:tbl>
@@ -14002,6 +14688,7 @@
                 <w:lang w:eastAsia="en-GB" w:bidi="ar-SA"/>
               </w:rPr>
             </w:pPr>
+            <w:proofErr w:type="spellStart"/>
             <w:r>
               <w:rPr>
                 <w:rFonts w:ascii="Arial" w:hAnsi="Arial" w:cs="Arial"/>
@@ -14011,6 +14698,7 @@
               </w:rPr>
               <w:t>AICc</w:t>
             </w:r>
+            <w:proofErr w:type="spellEnd"/>
           </w:p>
         </w:tc>
         <w:tc>
@@ -14029,6 +14717,7 @@
                 <w:lang w:eastAsia="en-GB" w:bidi="ar-SA"/>
               </w:rPr>
             </w:pPr>
+            <w:proofErr w:type="spellStart"/>
             <w:r>
               <w:rPr>
                 <w:rFonts w:ascii="Arial" w:hAnsi="Arial" w:cs="Arial"/>
@@ -14038,6 +14727,7 @@
               </w:rPr>
               <w:t>ΔAICc</w:t>
             </w:r>
+            <w:proofErr w:type="spellEnd"/>
           </w:p>
         </w:tc>
         <w:tc>
@@ -14056,6 +14746,7 @@
                 <w:lang w:eastAsia="en-GB" w:bidi="ar-SA"/>
               </w:rPr>
             </w:pPr>
+            <w:proofErr w:type="spellStart"/>
             <w:r>
               <w:rPr>
                 <w:rFonts w:ascii="Arial" w:hAnsi="Arial" w:cs="Arial"/>
@@ -14063,7 +14754,17 @@
                 <w:sz w:val="22"/>
                 <w:szCs w:val="22"/>
               </w:rPr>
-              <w:t>AICc weight</w:t>
+              <w:t>AICc</w:t>
+            </w:r>
+            <w:proofErr w:type="spellEnd"/>
+            <w:r>
+              <w:rPr>
+                <w:rFonts w:ascii="Arial" w:hAnsi="Arial" w:cs="Arial"/>
+                <w:b/>
+                <w:sz w:val="22"/>
+                <w:szCs w:val="22"/>
+              </w:rPr>
+              <w:t xml:space="preserve"> weight</w:t>
             </w:r>
           </w:p>
         </w:tc>
@@ -14134,7 +14835,29 @@
                 <w:szCs w:val="22"/>
                 <w:lang w:eastAsia="en-GB" w:bidi="ar-SA"/>
               </w:rPr>
-              <w:t>BA loss+BA loss</w:t>
+              <w:t xml:space="preserve">BA </w:t>
+            </w:r>
+            <w:proofErr w:type="spellStart"/>
+            <w:r>
+              <w:rPr>
+                <w:rFonts w:ascii="Arial" w:hAnsi="Arial" w:cs="Arial"/>
+                <w:color w:val="000000"/>
+                <w:sz w:val="22"/>
+                <w:szCs w:val="22"/>
+                <w:lang w:eastAsia="en-GB" w:bidi="ar-SA"/>
+              </w:rPr>
+              <w:t>loss+BA</w:t>
+            </w:r>
+            <w:proofErr w:type="spellEnd"/>
+            <w:r>
+              <w:rPr>
+                <w:rFonts w:ascii="Arial" w:hAnsi="Arial" w:cs="Arial"/>
+                <w:color w:val="000000"/>
+                <w:sz w:val="22"/>
+                <w:szCs w:val="22"/>
+                <w:lang w:eastAsia="en-GB" w:bidi="ar-SA"/>
+              </w:rPr>
+              <w:t xml:space="preserve"> loss</w:t>
             </w:r>
             <w:r>
               <w:rPr>
@@ -14760,13 +15483,15 @@
               <w:jc w:val="center"/>
               <w:rPr>
                 <w:rFonts w:ascii="Arial" w:hAnsi="Arial" w:cs="Arial"/>
-                <w:color w:val="000000"/>
-                <w:lang w:eastAsia="en-GB" w:bidi="ar-SA"/>
-              </w:rPr>
-            </w:pPr>
-            <w:r>
-              <w:rPr>
-                <w:rFonts w:ascii="Arial" w:hAnsi="Arial" w:cs="Arial"/>
+                <w:b/>
+                <w:color w:val="000000"/>
+                <w:lang w:eastAsia="en-GB" w:bidi="ar-SA"/>
+              </w:rPr>
+            </w:pPr>
+            <w:r>
+              <w:rPr>
+                <w:rFonts w:ascii="Arial" w:hAnsi="Arial" w:cs="Arial"/>
+                <w:b/>
                 <w:sz w:val="22"/>
                 <w:szCs w:val="22"/>
               </w:rPr>
@@ -14786,13 +15511,15 @@
               <w:jc w:val="center"/>
               <w:rPr>
                 <w:rFonts w:ascii="Arial" w:hAnsi="Arial" w:cs="Arial"/>
-                <w:color w:val="000000"/>
-                <w:lang w:eastAsia="en-GB" w:bidi="ar-SA"/>
-              </w:rPr>
-            </w:pPr>
-            <w:r>
-              <w:rPr>
-                <w:rFonts w:ascii="Arial" w:hAnsi="Arial" w:cs="Arial"/>
+                <w:b/>
+                <w:color w:val="000000"/>
+                <w:lang w:eastAsia="en-GB" w:bidi="ar-SA"/>
+              </w:rPr>
+            </w:pPr>
+            <w:r>
+              <w:rPr>
+                <w:rFonts w:ascii="Arial" w:hAnsi="Arial" w:cs="Arial"/>
+                <w:b/>
                 <w:sz w:val="22"/>
                 <w:szCs w:val="22"/>
               </w:rPr>
@@ -14812,13 +15539,15 @@
               <w:jc w:val="center"/>
               <w:rPr>
                 <w:rFonts w:ascii="Arial" w:hAnsi="Arial" w:cs="Arial"/>
-                <w:color w:val="000000"/>
-                <w:lang w:eastAsia="en-GB" w:bidi="ar-SA"/>
-              </w:rPr>
-            </w:pPr>
-            <w:r>
-              <w:rPr>
-                <w:rFonts w:ascii="Arial" w:hAnsi="Arial" w:cs="Arial"/>
+                <w:b/>
+                <w:color w:val="000000"/>
+                <w:lang w:eastAsia="en-GB" w:bidi="ar-SA"/>
+              </w:rPr>
+            </w:pPr>
+            <w:r>
+              <w:rPr>
+                <w:rFonts w:ascii="Arial" w:hAnsi="Arial" w:cs="Arial"/>
+                <w:b/>
                 <w:sz w:val="22"/>
                 <w:szCs w:val="22"/>
               </w:rPr>
@@ -14838,18 +15567,22 @@
               <w:jc w:val="center"/>
               <w:rPr>
                 <w:rFonts w:ascii="Arial" w:hAnsi="Arial" w:cs="Arial"/>
-                <w:color w:val="000000"/>
-                <w:lang w:eastAsia="en-GB" w:bidi="ar-SA"/>
-              </w:rPr>
-            </w:pPr>
-            <w:r>
-              <w:rPr>
-                <w:rFonts w:ascii="Arial" w:hAnsi="Arial" w:cs="Arial"/>
+                <w:b/>
+                <w:color w:val="000000"/>
+                <w:lang w:eastAsia="en-GB" w:bidi="ar-SA"/>
+              </w:rPr>
+            </w:pPr>
+            <w:proofErr w:type="spellStart"/>
+            <w:r>
+              <w:rPr>
+                <w:rFonts w:ascii="Arial" w:hAnsi="Arial" w:cs="Arial"/>
+                <w:b/>
                 <w:sz w:val="22"/>
                 <w:szCs w:val="22"/>
               </w:rPr>
               <w:t>z.value</w:t>
             </w:r>
+            <w:proofErr w:type="spellEnd"/>
           </w:p>
         </w:tc>
         <w:tc>
@@ -14864,13 +15597,15 @@
               <w:jc w:val="center"/>
               <w:rPr>
                 <w:rFonts w:ascii="Arial" w:hAnsi="Arial" w:cs="Arial"/>
-                <w:color w:val="000000"/>
-                <w:lang w:eastAsia="en-GB" w:bidi="ar-SA"/>
-              </w:rPr>
-            </w:pPr>
-            <w:r>
-              <w:rPr>
-                <w:rFonts w:ascii="Arial" w:hAnsi="Arial" w:cs="Arial"/>
+                <w:b/>
+                <w:color w:val="000000"/>
+                <w:lang w:eastAsia="en-GB" w:bidi="ar-SA"/>
+              </w:rPr>
+            </w:pPr>
+            <w:r>
+              <w:rPr>
+                <w:rFonts w:ascii="Arial" w:hAnsi="Arial" w:cs="Arial"/>
+                <w:b/>
                 <w:sz w:val="22"/>
                 <w:szCs w:val="22"/>
               </w:rPr>
@@ -15353,7 +16088,61 @@
           <w:sz w:val="22"/>
           <w:szCs w:val="22"/>
         </w:rPr>
-        <w:t xml:space="preserve"> - Linear mixed models considered for explanation of changes in subplot grass cover and associated measures of parsimony (AICc), support (ΔAICc, AICc weight) and goodness of fit (Marginal R2)</w:t>
+        <w:t xml:space="preserve"> - Linear mixed models considered for explanation of changes in subplot grass cover and associated measures of parsimony (</w:t>
+      </w:r>
+      <w:proofErr w:type="spellStart"/>
+      <w:r>
+        <w:rPr>
+          <w:rFonts w:ascii="Arial" w:hAnsi="Arial" w:cs="Arial"/>
+          <w:sz w:val="22"/>
+          <w:szCs w:val="22"/>
+        </w:rPr>
+        <w:t>AICc</w:t>
+      </w:r>
+      <w:proofErr w:type="spellEnd"/>
+      <w:r>
+        <w:rPr>
+          <w:rFonts w:ascii="Arial" w:hAnsi="Arial" w:cs="Arial"/>
+          <w:sz w:val="22"/>
+          <w:szCs w:val="22"/>
+        </w:rPr>
+        <w:t>), support (</w:t>
+      </w:r>
+      <w:proofErr w:type="spellStart"/>
+      <w:r>
+        <w:rPr>
+          <w:rFonts w:ascii="Arial" w:hAnsi="Arial" w:cs="Arial"/>
+          <w:sz w:val="22"/>
+          <w:szCs w:val="22"/>
+        </w:rPr>
+        <w:t>ΔAICc</w:t>
+      </w:r>
+      <w:proofErr w:type="spellEnd"/>
+      <w:r>
+        <w:rPr>
+          <w:rFonts w:ascii="Arial" w:hAnsi="Arial" w:cs="Arial"/>
+          <w:sz w:val="22"/>
+          <w:szCs w:val="22"/>
+        </w:rPr>
+        <w:t xml:space="preserve">, </w:t>
+      </w:r>
+      <w:proofErr w:type="spellStart"/>
+      <w:r>
+        <w:rPr>
+          <w:rFonts w:ascii="Arial" w:hAnsi="Arial" w:cs="Arial"/>
+          <w:sz w:val="22"/>
+          <w:szCs w:val="22"/>
+        </w:rPr>
+        <w:t>AICc</w:t>
+      </w:r>
+      <w:proofErr w:type="spellEnd"/>
+      <w:r>
+        <w:rPr>
+          <w:rFonts w:ascii="Arial" w:hAnsi="Arial" w:cs="Arial"/>
+          <w:sz w:val="22"/>
+          <w:szCs w:val="22"/>
+        </w:rPr>
+        <w:t xml:space="preserve"> weight) and goodness of fit (Marginal R2)</w:t>
       </w:r>
     </w:p>
     <w:p>
@@ -15492,6 +16281,7 @@
                 <w:lang w:eastAsia="en-GB" w:bidi="ar-SA"/>
               </w:rPr>
             </w:pPr>
+            <w:proofErr w:type="spellStart"/>
             <w:r>
               <w:rPr>
                 <w:rFonts w:ascii="Arial" w:hAnsi="Arial" w:cs="Arial"/>
@@ -15501,6 +16291,7 @@
               </w:rPr>
               <w:t>AICc</w:t>
             </w:r>
+            <w:proofErr w:type="spellEnd"/>
           </w:p>
         </w:tc>
         <w:tc>
@@ -15519,6 +16310,7 @@
                 <w:lang w:eastAsia="en-GB" w:bidi="ar-SA"/>
               </w:rPr>
             </w:pPr>
+            <w:proofErr w:type="spellStart"/>
             <w:r>
               <w:rPr>
                 <w:rFonts w:ascii="Arial" w:hAnsi="Arial" w:cs="Arial"/>
@@ -15528,6 +16320,7 @@
               </w:rPr>
               <w:t>ΔAICc</w:t>
             </w:r>
+            <w:proofErr w:type="spellEnd"/>
           </w:p>
         </w:tc>
         <w:tc>
@@ -15546,6 +16339,7 @@
                 <w:lang w:eastAsia="en-GB" w:bidi="ar-SA"/>
               </w:rPr>
             </w:pPr>
+            <w:proofErr w:type="spellStart"/>
             <w:r>
               <w:rPr>
                 <w:rFonts w:ascii="Arial" w:hAnsi="Arial" w:cs="Arial"/>
@@ -15553,7 +16347,17 @@
                 <w:sz w:val="22"/>
                 <w:szCs w:val="22"/>
               </w:rPr>
-              <w:t>AICc weight</w:t>
+              <w:t>AICc</w:t>
+            </w:r>
+            <w:proofErr w:type="spellEnd"/>
+            <w:r>
+              <w:rPr>
+                <w:rFonts w:ascii="Arial" w:hAnsi="Arial" w:cs="Arial"/>
+                <w:b/>
+                <w:sz w:val="22"/>
+                <w:szCs w:val="22"/>
+              </w:rPr>
+              <w:t xml:space="preserve"> weight</w:t>
             </w:r>
           </w:p>
         </w:tc>
@@ -15816,6 +16620,7 @@
                 <w:lang w:eastAsia="en-GB" w:bidi="ar-SA"/>
               </w:rPr>
             </w:pPr>
+            <w:proofErr w:type="spellStart"/>
             <w:r>
               <w:rPr>
                 <w:rFonts w:ascii="Arial" w:hAnsi="Arial" w:cs="Arial"/>
@@ -15826,6 +16631,7 @@
               </w:rPr>
               <w:t>Year+Collapse</w:t>
             </w:r>
+            <w:proofErr w:type="spellEnd"/>
           </w:p>
         </w:tc>
         <w:tc>
@@ -16761,6 +17567,7 @@
                 <w:b/>
               </w:rPr>
             </w:pPr>
+            <w:proofErr w:type="spellStart"/>
             <w:r>
               <w:rPr>
                 <w:rFonts w:ascii="Arial" w:hAnsi="Arial" w:cs="Arial"/>
@@ -16770,6 +17577,7 @@
               </w:rPr>
               <w:t>df</w:t>
             </w:r>
+            <w:proofErr w:type="spellEnd"/>
           </w:p>
         </w:tc>
         <w:tc>
@@ -17717,7 +18525,61 @@
           <w:sz w:val="22"/>
           <w:szCs w:val="22"/>
         </w:rPr>
-        <w:t xml:space="preserve"> - Linear mixed models considered for explanation of differences in subplot grass cover over the gradient of collapse and associated measures of parsimony (AICc), support (ΔAICc, AICc weight) and goodness of fit (Marginal R2)</w:t>
+        <w:t xml:space="preserve"> - Linear mixed models considered for explanation of differences in subplot grass cover over the gradient of collapse and associated measures of parsimony (</w:t>
+      </w:r>
+      <w:proofErr w:type="spellStart"/>
+      <w:r>
+        <w:rPr>
+          <w:rFonts w:ascii="Arial" w:hAnsi="Arial" w:cs="Arial"/>
+          <w:sz w:val="22"/>
+          <w:szCs w:val="22"/>
+        </w:rPr>
+        <w:t>AICc</w:t>
+      </w:r>
+      <w:proofErr w:type="spellEnd"/>
+      <w:r>
+        <w:rPr>
+          <w:rFonts w:ascii="Arial" w:hAnsi="Arial" w:cs="Arial"/>
+          <w:sz w:val="22"/>
+          <w:szCs w:val="22"/>
+        </w:rPr>
+        <w:t>), support (</w:t>
+      </w:r>
+      <w:proofErr w:type="spellStart"/>
+      <w:r>
+        <w:rPr>
+          <w:rFonts w:ascii="Arial" w:hAnsi="Arial" w:cs="Arial"/>
+          <w:sz w:val="22"/>
+          <w:szCs w:val="22"/>
+        </w:rPr>
+        <w:t>ΔAICc</w:t>
+      </w:r>
+      <w:proofErr w:type="spellEnd"/>
+      <w:r>
+        <w:rPr>
+          <w:rFonts w:ascii="Arial" w:hAnsi="Arial" w:cs="Arial"/>
+          <w:sz w:val="22"/>
+          <w:szCs w:val="22"/>
+        </w:rPr>
+        <w:t xml:space="preserve">, </w:t>
+      </w:r>
+      <w:proofErr w:type="spellStart"/>
+      <w:r>
+        <w:rPr>
+          <w:rFonts w:ascii="Arial" w:hAnsi="Arial" w:cs="Arial"/>
+          <w:sz w:val="22"/>
+          <w:szCs w:val="22"/>
+        </w:rPr>
+        <w:t>AICc</w:t>
+      </w:r>
+      <w:proofErr w:type="spellEnd"/>
+      <w:r>
+        <w:rPr>
+          <w:rFonts w:ascii="Arial" w:hAnsi="Arial" w:cs="Arial"/>
+          <w:sz w:val="22"/>
+          <w:szCs w:val="22"/>
+        </w:rPr>
+        <w:t xml:space="preserve"> weight) and goodness of fit (Marginal R2)</w:t>
       </w:r>
     </w:p>
     <w:p>
@@ -17856,6 +18718,7 @@
                 <w:lang w:eastAsia="en-GB" w:bidi="ar-SA"/>
               </w:rPr>
             </w:pPr>
+            <w:proofErr w:type="spellStart"/>
             <w:r>
               <w:rPr>
                 <w:rFonts w:ascii="Arial" w:hAnsi="Arial" w:cs="Arial"/>
@@ -17865,6 +18728,7 @@
               </w:rPr>
               <w:t>AICc</w:t>
             </w:r>
+            <w:proofErr w:type="spellEnd"/>
           </w:p>
         </w:tc>
         <w:tc>
@@ -17883,6 +18747,7 @@
                 <w:lang w:eastAsia="en-GB" w:bidi="ar-SA"/>
               </w:rPr>
             </w:pPr>
+            <w:proofErr w:type="spellStart"/>
             <w:r>
               <w:rPr>
                 <w:rFonts w:ascii="Arial" w:hAnsi="Arial" w:cs="Arial"/>
@@ -17892,6 +18757,7 @@
               </w:rPr>
               <w:t>ΔAICc</w:t>
             </w:r>
+            <w:proofErr w:type="spellEnd"/>
           </w:p>
         </w:tc>
         <w:tc>
@@ -17910,6 +18776,7 @@
                 <w:lang w:eastAsia="en-GB" w:bidi="ar-SA"/>
               </w:rPr>
             </w:pPr>
+            <w:proofErr w:type="spellStart"/>
             <w:r>
               <w:rPr>
                 <w:rFonts w:ascii="Arial" w:hAnsi="Arial" w:cs="Arial"/>
@@ -17917,7 +18784,17 @@
                 <w:sz w:val="22"/>
                 <w:szCs w:val="22"/>
               </w:rPr>
-              <w:t>AICc weight</w:t>
+              <w:t>AICc</w:t>
+            </w:r>
+            <w:proofErr w:type="spellEnd"/>
+            <w:r>
+              <w:rPr>
+                <w:rFonts w:ascii="Arial" w:hAnsi="Arial" w:cs="Arial"/>
+                <w:b/>
+                <w:sz w:val="22"/>
+                <w:szCs w:val="22"/>
+              </w:rPr>
+              <w:t xml:space="preserve"> weight</w:t>
             </w:r>
           </w:p>
         </w:tc>
@@ -19404,7 +20281,7 @@
           <w:sz w:val="22"/>
           <w:szCs w:val="22"/>
         </w:rPr>
-        <w:t>Table S</w:t>
+        <w:t>Table S19</w:t>
       </w:r>
       <w:r>
         <w:rPr>
@@ -19412,15 +20289,61 @@
           <w:sz w:val="22"/>
           <w:szCs w:val="22"/>
         </w:rPr>
-        <w:t>19</w:t>
+        <w:t xml:space="preserve"> - Linear mixed models considered for explanation of differences in subplot bracken cover over the gradient of collapse and associated measures of parsimony (</w:t>
       </w:r>
+      <w:proofErr w:type="spellStart"/>
       <w:r>
         <w:rPr>
           <w:rFonts w:ascii="Arial" w:hAnsi="Arial" w:cs="Arial"/>
           <w:sz w:val="22"/>
           <w:szCs w:val="22"/>
         </w:rPr>
-        <w:t xml:space="preserve"> - Linear mixed models considered for explanation of differences in subplot bracken cover over the gradient of collapse and associated measures of parsimony (AICc), support (ΔAICc, AICc weight) and goodness of fit (Marginal R2)</w:t>
+        <w:t>AICc</w:t>
+      </w:r>
+      <w:proofErr w:type="spellEnd"/>
+      <w:r>
+        <w:rPr>
+          <w:rFonts w:ascii="Arial" w:hAnsi="Arial" w:cs="Arial"/>
+          <w:sz w:val="22"/>
+          <w:szCs w:val="22"/>
+        </w:rPr>
+        <w:t>), support (</w:t>
+      </w:r>
+      <w:proofErr w:type="spellStart"/>
+      <w:r>
+        <w:rPr>
+          <w:rFonts w:ascii="Arial" w:hAnsi="Arial" w:cs="Arial"/>
+          <w:sz w:val="22"/>
+          <w:szCs w:val="22"/>
+        </w:rPr>
+        <w:t>ΔAICc</w:t>
+      </w:r>
+      <w:proofErr w:type="spellEnd"/>
+      <w:r>
+        <w:rPr>
+          <w:rFonts w:ascii="Arial" w:hAnsi="Arial" w:cs="Arial"/>
+          <w:sz w:val="22"/>
+          <w:szCs w:val="22"/>
+        </w:rPr>
+        <w:t xml:space="preserve">, </w:t>
+      </w:r>
+      <w:proofErr w:type="spellStart"/>
+      <w:r>
+        <w:rPr>
+          <w:rFonts w:ascii="Arial" w:hAnsi="Arial" w:cs="Arial"/>
+          <w:sz w:val="22"/>
+          <w:szCs w:val="22"/>
+        </w:rPr>
+        <w:t>AICc</w:t>
+      </w:r>
+      <w:proofErr w:type="spellEnd"/>
+      <w:r>
+        <w:rPr>
+          <w:rFonts w:ascii="Arial" w:hAnsi="Arial" w:cs="Arial"/>
+          <w:sz w:val="22"/>
+          <w:szCs w:val="22"/>
+        </w:rPr>
+        <w:t xml:space="preserve"> weight) and goodness of fit (Marginal R2)</w:t>
       </w:r>
     </w:p>
     <w:tbl>
@@ -19536,6 +20459,7 @@
                 <w:rFonts w:ascii="Arial" w:hAnsi="Arial" w:cs="Arial"/>
               </w:rPr>
             </w:pPr>
+            <w:proofErr w:type="spellStart"/>
             <w:r>
               <w:rPr>
                 <w:rFonts w:ascii="Arial" w:hAnsi="Arial" w:cs="Arial"/>
@@ -19545,21 +20469,23 @@
               </w:rPr>
               <w:t>AICc</w:t>
             </w:r>
-          </w:p>
-        </w:tc>
-        <w:tc>
-          <w:tcPr>
-            <w:tcW w:w="1134" w:type="dxa"/>
-            <w:noWrap/>
-          </w:tcPr>
-          <w:p>
-            <w:pPr>
-              <w:widowControl/>
-              <w:suppressAutoHyphens w:val="0"/>
-              <w:rPr>
-                <w:rFonts w:ascii="Arial" w:hAnsi="Arial" w:cs="Arial"/>
-              </w:rPr>
-            </w:pPr>
+            <w:proofErr w:type="spellEnd"/>
+          </w:p>
+        </w:tc>
+        <w:tc>
+          <w:tcPr>
+            <w:tcW w:w="1134" w:type="dxa"/>
+            <w:noWrap/>
+          </w:tcPr>
+          <w:p>
+            <w:pPr>
+              <w:widowControl/>
+              <w:suppressAutoHyphens w:val="0"/>
+              <w:rPr>
+                <w:rFonts w:ascii="Arial" w:hAnsi="Arial" w:cs="Arial"/>
+              </w:rPr>
+            </w:pPr>
+            <w:proofErr w:type="spellStart"/>
             <w:r>
               <w:rPr>
                 <w:rFonts w:ascii="Arial" w:hAnsi="Arial" w:cs="Arial"/>
@@ -19569,21 +20495,23 @@
               </w:rPr>
               <w:t>ΔAICc</w:t>
             </w:r>
-          </w:p>
-        </w:tc>
-        <w:tc>
-          <w:tcPr>
-            <w:tcW w:w="1134" w:type="dxa"/>
-            <w:noWrap/>
-          </w:tcPr>
-          <w:p>
-            <w:pPr>
-              <w:widowControl/>
-              <w:suppressAutoHyphens w:val="0"/>
-              <w:rPr>
-                <w:rFonts w:ascii="Arial" w:hAnsi="Arial" w:cs="Arial"/>
-              </w:rPr>
-            </w:pPr>
+            <w:proofErr w:type="spellEnd"/>
+          </w:p>
+        </w:tc>
+        <w:tc>
+          <w:tcPr>
+            <w:tcW w:w="1134" w:type="dxa"/>
+            <w:noWrap/>
+          </w:tcPr>
+          <w:p>
+            <w:pPr>
+              <w:widowControl/>
+              <w:suppressAutoHyphens w:val="0"/>
+              <w:rPr>
+                <w:rFonts w:ascii="Arial" w:hAnsi="Arial" w:cs="Arial"/>
+              </w:rPr>
+            </w:pPr>
+            <w:proofErr w:type="spellStart"/>
             <w:r>
               <w:rPr>
                 <w:rFonts w:ascii="Arial" w:hAnsi="Arial" w:cs="Arial"/>
@@ -19591,7 +20519,17 @@
                 <w:sz w:val="22"/>
                 <w:szCs w:val="22"/>
               </w:rPr>
-              <w:t>AICc weight</w:t>
+              <w:t>AICc</w:t>
+            </w:r>
+            <w:proofErr w:type="spellEnd"/>
+            <w:r>
+              <w:rPr>
+                <w:rFonts w:ascii="Arial" w:hAnsi="Arial" w:cs="Arial"/>
+                <w:b/>
+                <w:sz w:val="22"/>
+                <w:szCs w:val="22"/>
+              </w:rPr>
+              <w:t xml:space="preserve"> weight</w:t>
             </w:r>
           </w:p>
         </w:tc>
@@ -21158,7 +22096,61 @@
           <w:sz w:val="22"/>
           <w:szCs w:val="22"/>
         </w:rPr>
-        <w:t xml:space="preserve"> – Generalised linear mixed models considered for explanation of differences in subplot ground flora species richness over the gradient of collapse and associated measures of parsimony (AICc), support (ΔAICc, AICc weight) and goodness of fit (Marginal R2)</w:t>
+        <w:t xml:space="preserve"> – Generalised linear mixed models considered for explanation of differences in subplot ground flora species richness over the gradient of collapse and associated measures of parsimony (</w:t>
+      </w:r>
+      <w:proofErr w:type="spellStart"/>
+      <w:r>
+        <w:rPr>
+          <w:rFonts w:ascii="Arial" w:hAnsi="Arial" w:cs="Arial"/>
+          <w:sz w:val="22"/>
+          <w:szCs w:val="22"/>
+        </w:rPr>
+        <w:t>AICc</w:t>
+      </w:r>
+      <w:proofErr w:type="spellEnd"/>
+      <w:r>
+        <w:rPr>
+          <w:rFonts w:ascii="Arial" w:hAnsi="Arial" w:cs="Arial"/>
+          <w:sz w:val="22"/>
+          <w:szCs w:val="22"/>
+        </w:rPr>
+        <w:t>), support (</w:t>
+      </w:r>
+      <w:proofErr w:type="spellStart"/>
+      <w:r>
+        <w:rPr>
+          <w:rFonts w:ascii="Arial" w:hAnsi="Arial" w:cs="Arial"/>
+          <w:sz w:val="22"/>
+          <w:szCs w:val="22"/>
+        </w:rPr>
+        <w:t>ΔAICc</w:t>
+      </w:r>
+      <w:proofErr w:type="spellEnd"/>
+      <w:r>
+        <w:rPr>
+          <w:rFonts w:ascii="Arial" w:hAnsi="Arial" w:cs="Arial"/>
+          <w:sz w:val="22"/>
+          <w:szCs w:val="22"/>
+        </w:rPr>
+        <w:t xml:space="preserve">, </w:t>
+      </w:r>
+      <w:proofErr w:type="spellStart"/>
+      <w:r>
+        <w:rPr>
+          <w:rFonts w:ascii="Arial" w:hAnsi="Arial" w:cs="Arial"/>
+          <w:sz w:val="22"/>
+          <w:szCs w:val="22"/>
+        </w:rPr>
+        <w:t>AICc</w:t>
+      </w:r>
+      <w:proofErr w:type="spellEnd"/>
+      <w:r>
+        <w:rPr>
+          <w:rFonts w:ascii="Arial" w:hAnsi="Arial" w:cs="Arial"/>
+          <w:sz w:val="22"/>
+          <w:szCs w:val="22"/>
+        </w:rPr>
+        <w:t xml:space="preserve"> weight) and goodness of fit (Marginal R2)</w:t>
       </w:r>
     </w:p>
     <w:p>
@@ -21294,6 +22286,7 @@
                 <w:lang w:eastAsia="en-GB" w:bidi="ar-SA"/>
               </w:rPr>
             </w:pPr>
+            <w:proofErr w:type="spellStart"/>
             <w:r>
               <w:rPr>
                 <w:rFonts w:ascii="Arial" w:hAnsi="Arial" w:cs="Arial"/>
@@ -21303,6 +22296,7 @@
               </w:rPr>
               <w:t>AICc</w:t>
             </w:r>
+            <w:proofErr w:type="spellEnd"/>
           </w:p>
         </w:tc>
         <w:tc>
@@ -21321,6 +22315,7 @@
                 <w:lang w:eastAsia="en-GB" w:bidi="ar-SA"/>
               </w:rPr>
             </w:pPr>
+            <w:proofErr w:type="spellStart"/>
             <w:r>
               <w:rPr>
                 <w:rFonts w:ascii="Arial" w:hAnsi="Arial" w:cs="Arial"/>
@@ -21330,6 +22325,7 @@
               </w:rPr>
               <w:t>ΔAICc</w:t>
             </w:r>
+            <w:proofErr w:type="spellEnd"/>
           </w:p>
         </w:tc>
         <w:tc>
@@ -21348,6 +22344,7 @@
                 <w:lang w:eastAsia="en-GB" w:bidi="ar-SA"/>
               </w:rPr>
             </w:pPr>
+            <w:proofErr w:type="spellStart"/>
             <w:r>
               <w:rPr>
                 <w:rFonts w:ascii="Arial" w:hAnsi="Arial" w:cs="Arial"/>
@@ -21355,7 +22352,17 @@
                 <w:sz w:val="22"/>
                 <w:szCs w:val="22"/>
               </w:rPr>
-              <w:t>AICc weight</w:t>
+              <w:t>AICc</w:t>
+            </w:r>
+            <w:proofErr w:type="spellEnd"/>
+            <w:r>
+              <w:rPr>
+                <w:rFonts w:ascii="Arial" w:hAnsi="Arial" w:cs="Arial"/>
+                <w:b/>
+                <w:sz w:val="22"/>
+                <w:szCs w:val="22"/>
+              </w:rPr>
+              <w:t xml:space="preserve"> weight</w:t>
             </w:r>
           </w:p>
         </w:tc>
@@ -22720,7 +23727,79 @@
           <w:sz w:val="22"/>
           <w:szCs w:val="22"/>
         </w:rPr>
-        <w:t xml:space="preserve"> - Linear mixed models considered for explanation of differences in community weighted Ellenburg light indicator values for subplot ground flora over the gradient of collapse and associated measures of parsimony (AICc), support (ΔAICc, AICc weight) and goodness of fit (Marginal R2)</w:t>
+        <w:t xml:space="preserve"> - Linear mixed models considered for explanation of differences in community weighted </w:t>
+      </w:r>
+      <w:proofErr w:type="spellStart"/>
+      <w:r>
+        <w:rPr>
+          <w:rFonts w:ascii="Arial" w:hAnsi="Arial" w:cs="Arial"/>
+          <w:sz w:val="22"/>
+          <w:szCs w:val="22"/>
+        </w:rPr>
+        <w:t>Ellenburg</w:t>
+      </w:r>
+      <w:proofErr w:type="spellEnd"/>
+      <w:r>
+        <w:rPr>
+          <w:rFonts w:ascii="Arial" w:hAnsi="Arial" w:cs="Arial"/>
+          <w:sz w:val="22"/>
+          <w:szCs w:val="22"/>
+        </w:rPr>
+        <w:t xml:space="preserve"> light indicator values for subplot ground flora over the gradient of collapse and associated measures of parsimony (</w:t>
+      </w:r>
+      <w:proofErr w:type="spellStart"/>
+      <w:r>
+        <w:rPr>
+          <w:rFonts w:ascii="Arial" w:hAnsi="Arial" w:cs="Arial"/>
+          <w:sz w:val="22"/>
+          <w:szCs w:val="22"/>
+        </w:rPr>
+        <w:t>AICc</w:t>
+      </w:r>
+      <w:proofErr w:type="spellEnd"/>
+      <w:r>
+        <w:rPr>
+          <w:rFonts w:ascii="Arial" w:hAnsi="Arial" w:cs="Arial"/>
+          <w:sz w:val="22"/>
+          <w:szCs w:val="22"/>
+        </w:rPr>
+        <w:t>), support (</w:t>
+      </w:r>
+      <w:proofErr w:type="spellStart"/>
+      <w:r>
+        <w:rPr>
+          <w:rFonts w:ascii="Arial" w:hAnsi="Arial" w:cs="Arial"/>
+          <w:sz w:val="22"/>
+          <w:szCs w:val="22"/>
+        </w:rPr>
+        <w:t>ΔAICc</w:t>
+      </w:r>
+      <w:proofErr w:type="spellEnd"/>
+      <w:r>
+        <w:rPr>
+          <w:rFonts w:ascii="Arial" w:hAnsi="Arial" w:cs="Arial"/>
+          <w:sz w:val="22"/>
+          <w:szCs w:val="22"/>
+        </w:rPr>
+        <w:t xml:space="preserve">, </w:t>
+      </w:r>
+      <w:proofErr w:type="spellStart"/>
+      <w:r>
+        <w:rPr>
+          <w:rFonts w:ascii="Arial" w:hAnsi="Arial" w:cs="Arial"/>
+          <w:sz w:val="22"/>
+          <w:szCs w:val="22"/>
+        </w:rPr>
+        <w:t>AICc</w:t>
+      </w:r>
+      <w:proofErr w:type="spellEnd"/>
+      <w:r>
+        <w:rPr>
+          <w:rFonts w:ascii="Arial" w:hAnsi="Arial" w:cs="Arial"/>
+          <w:sz w:val="22"/>
+          <w:szCs w:val="22"/>
+        </w:rPr>
+        <w:t xml:space="preserve"> weight) and goodness of fit (Marginal R2)</w:t>
       </w:r>
     </w:p>
     <w:p>
@@ -22859,6 +23938,7 @@
                 <w:lang w:eastAsia="en-GB" w:bidi="ar-SA"/>
               </w:rPr>
             </w:pPr>
+            <w:proofErr w:type="spellStart"/>
             <w:r>
               <w:rPr>
                 <w:rFonts w:ascii="Arial" w:hAnsi="Arial" w:cs="Arial"/>
@@ -22868,6 +23948,7 @@
               </w:rPr>
               <w:t>AICc</w:t>
             </w:r>
+            <w:proofErr w:type="spellEnd"/>
           </w:p>
         </w:tc>
         <w:tc>
@@ -22886,6 +23967,7 @@
                 <w:lang w:eastAsia="en-GB" w:bidi="ar-SA"/>
               </w:rPr>
             </w:pPr>
+            <w:proofErr w:type="spellStart"/>
             <w:r>
               <w:rPr>
                 <w:rFonts w:ascii="Arial" w:hAnsi="Arial" w:cs="Arial"/>
@@ -22895,6 +23977,7 @@
               </w:rPr>
               <w:t>ΔAICc</w:t>
             </w:r>
+            <w:proofErr w:type="spellEnd"/>
           </w:p>
         </w:tc>
         <w:tc>
@@ -22913,6 +23996,7 @@
                 <w:lang w:eastAsia="en-GB" w:bidi="ar-SA"/>
               </w:rPr>
             </w:pPr>
+            <w:proofErr w:type="spellStart"/>
             <w:r>
               <w:rPr>
                 <w:rFonts w:ascii="Arial" w:hAnsi="Arial" w:cs="Arial"/>
@@ -22920,7 +24004,17 @@
                 <w:sz w:val="22"/>
                 <w:szCs w:val="22"/>
               </w:rPr>
-              <w:t>AICc weight</w:t>
+              <w:t>AICc</w:t>
+            </w:r>
+            <w:proofErr w:type="spellEnd"/>
+            <w:r>
+              <w:rPr>
+                <w:rFonts w:ascii="Arial" w:hAnsi="Arial" w:cs="Arial"/>
+                <w:b/>
+                <w:sz w:val="22"/>
+                <w:szCs w:val="22"/>
+              </w:rPr>
+              <w:t xml:space="preserve"> weight</w:t>
             </w:r>
           </w:p>
         </w:tc>
@@ -23726,7 +24820,25 @@
           <w:sz w:val="22"/>
           <w:szCs w:val="22"/>
         </w:rPr>
-        <w:t xml:space="preserve"> - Coefficient estimates from model averaging of linear mixed models considered for explanation of differences in community weighted Ellenburg light indicator values for subplot ground flora over the gradient of collapse</w:t>
+        <w:t xml:space="preserve"> - Coefficient estimates from model averaging of linear mixed models considered for explanation of differences in community weighted </w:t>
+      </w:r>
+      <w:proofErr w:type="spellStart"/>
+      <w:r>
+        <w:rPr>
+          <w:rFonts w:ascii="Arial" w:hAnsi="Arial" w:cs="Arial"/>
+          <w:sz w:val="22"/>
+          <w:szCs w:val="22"/>
+        </w:rPr>
+        <w:t>Ellenburg</w:t>
+      </w:r>
+      <w:proofErr w:type="spellEnd"/>
+      <w:r>
+        <w:rPr>
+          <w:rFonts w:ascii="Arial" w:hAnsi="Arial" w:cs="Arial"/>
+          <w:sz w:val="22"/>
+          <w:szCs w:val="22"/>
+        </w:rPr>
+        <w:t xml:space="preserve"> light indicator values for subplot ground flora over the gradient of collapse</w:t>
       </w:r>
     </w:p>
     <w:p>
@@ -24424,7 +25536,79 @@
           <w:sz w:val="22"/>
           <w:szCs w:val="22"/>
         </w:rPr>
-        <w:t xml:space="preserve"> – Linear mixed models considered for explanation of differences in community weighted Ellenburg nitrogen indicator values for subplot ground flora over the gradient of collapse and associated measures of parsimony (AICc), support (ΔAICc, AICc weight) and goodness of fit (Marginal R2)</w:t>
+        <w:t xml:space="preserve"> – Linear mixed models considered for explanation of differences in community weighted </w:t>
+      </w:r>
+      <w:proofErr w:type="spellStart"/>
+      <w:r>
+        <w:rPr>
+          <w:rFonts w:ascii="Arial" w:hAnsi="Arial" w:cs="Arial"/>
+          <w:sz w:val="22"/>
+          <w:szCs w:val="22"/>
+        </w:rPr>
+        <w:t>Ellenburg</w:t>
+      </w:r>
+      <w:proofErr w:type="spellEnd"/>
+      <w:r>
+        <w:rPr>
+          <w:rFonts w:ascii="Arial" w:hAnsi="Arial" w:cs="Arial"/>
+          <w:sz w:val="22"/>
+          <w:szCs w:val="22"/>
+        </w:rPr>
+        <w:t xml:space="preserve"> nitrogen indicator values for subplot ground flora over the gradient of collapse and associated measures of parsimony (</w:t>
+      </w:r>
+      <w:proofErr w:type="spellStart"/>
+      <w:r>
+        <w:rPr>
+          <w:rFonts w:ascii="Arial" w:hAnsi="Arial" w:cs="Arial"/>
+          <w:sz w:val="22"/>
+          <w:szCs w:val="22"/>
+        </w:rPr>
+        <w:t>AICc</w:t>
+      </w:r>
+      <w:proofErr w:type="spellEnd"/>
+      <w:r>
+        <w:rPr>
+          <w:rFonts w:ascii="Arial" w:hAnsi="Arial" w:cs="Arial"/>
+          <w:sz w:val="22"/>
+          <w:szCs w:val="22"/>
+        </w:rPr>
+        <w:t>), support (</w:t>
+      </w:r>
+      <w:proofErr w:type="spellStart"/>
+      <w:r>
+        <w:rPr>
+          <w:rFonts w:ascii="Arial" w:hAnsi="Arial" w:cs="Arial"/>
+          <w:sz w:val="22"/>
+          <w:szCs w:val="22"/>
+        </w:rPr>
+        <w:t>ΔAICc</w:t>
+      </w:r>
+      <w:proofErr w:type="spellEnd"/>
+      <w:r>
+        <w:rPr>
+          <w:rFonts w:ascii="Arial" w:hAnsi="Arial" w:cs="Arial"/>
+          <w:sz w:val="22"/>
+          <w:szCs w:val="22"/>
+        </w:rPr>
+        <w:t xml:space="preserve">, </w:t>
+      </w:r>
+      <w:proofErr w:type="spellStart"/>
+      <w:r>
+        <w:rPr>
+          <w:rFonts w:ascii="Arial" w:hAnsi="Arial" w:cs="Arial"/>
+          <w:sz w:val="22"/>
+          <w:szCs w:val="22"/>
+        </w:rPr>
+        <w:t>AICc</w:t>
+      </w:r>
+      <w:proofErr w:type="spellEnd"/>
+      <w:r>
+        <w:rPr>
+          <w:rFonts w:ascii="Arial" w:hAnsi="Arial" w:cs="Arial"/>
+          <w:sz w:val="22"/>
+          <w:szCs w:val="22"/>
+        </w:rPr>
+        <w:t xml:space="preserve"> weight) and goodness of fit (Marginal R2)</w:t>
       </w:r>
     </w:p>
     <w:p>
@@ -24574,6 +25758,7 @@
                 <w:lang w:eastAsia="en-GB" w:bidi="ar-SA"/>
               </w:rPr>
             </w:pPr>
+            <w:proofErr w:type="spellStart"/>
             <w:r>
               <w:rPr>
                 <w:rFonts w:ascii="Arial" w:hAnsi="Arial" w:cs="Arial"/>
@@ -24583,6 +25768,7 @@
               </w:rPr>
               <w:t>AICc</w:t>
             </w:r>
+            <w:proofErr w:type="spellEnd"/>
           </w:p>
         </w:tc>
         <w:tc>
@@ -24601,6 +25787,7 @@
                 <w:lang w:eastAsia="en-GB" w:bidi="ar-SA"/>
               </w:rPr>
             </w:pPr>
+            <w:proofErr w:type="spellStart"/>
             <w:r>
               <w:rPr>
                 <w:rFonts w:ascii="Arial" w:hAnsi="Arial" w:cs="Arial"/>
@@ -24610,6 +25797,7 @@
               </w:rPr>
               <w:t>ΔAICc</w:t>
             </w:r>
+            <w:proofErr w:type="spellEnd"/>
           </w:p>
         </w:tc>
         <w:tc>
@@ -24628,6 +25816,7 @@
                 <w:lang w:eastAsia="en-GB" w:bidi="ar-SA"/>
               </w:rPr>
             </w:pPr>
+            <w:proofErr w:type="spellStart"/>
             <w:r>
               <w:rPr>
                 <w:rFonts w:ascii="Arial" w:hAnsi="Arial" w:cs="Arial"/>
@@ -24635,7 +25824,17 @@
                 <w:sz w:val="22"/>
                 <w:szCs w:val="22"/>
               </w:rPr>
-              <w:t>AICc weight</w:t>
+              <w:t>AICc</w:t>
+            </w:r>
+            <w:proofErr w:type="spellEnd"/>
+            <w:r>
+              <w:rPr>
+                <w:rFonts w:ascii="Arial" w:hAnsi="Arial" w:cs="Arial"/>
+                <w:b/>
+                <w:sz w:val="22"/>
+                <w:szCs w:val="22"/>
+              </w:rPr>
+              <w:t xml:space="preserve"> weight</w:t>
             </w:r>
           </w:p>
         </w:tc>
@@ -25443,7 +26642,79 @@
           <w:sz w:val="22"/>
           <w:szCs w:val="22"/>
         </w:rPr>
-        <w:t xml:space="preserve"> – Linear mixed models considered for explanation of differences in community weighted Ellenburg moisture indicator values for subplot ground flora over the gradient of collapse and associated measures of parsimony (AICc), support (ΔAICc, AICc weight) and goodness of fit (Marginal R2)</w:t>
+        <w:t xml:space="preserve"> – Linear mixed models considered for explanation of differences in community weighted </w:t>
+      </w:r>
+      <w:proofErr w:type="spellStart"/>
+      <w:r>
+        <w:rPr>
+          <w:rFonts w:ascii="Arial" w:hAnsi="Arial" w:cs="Arial"/>
+          <w:sz w:val="22"/>
+          <w:szCs w:val="22"/>
+        </w:rPr>
+        <w:t>Ellenburg</w:t>
+      </w:r>
+      <w:proofErr w:type="spellEnd"/>
+      <w:r>
+        <w:rPr>
+          <w:rFonts w:ascii="Arial" w:hAnsi="Arial" w:cs="Arial"/>
+          <w:sz w:val="22"/>
+          <w:szCs w:val="22"/>
+        </w:rPr>
+        <w:t xml:space="preserve"> moisture indicator values for subplot ground flora over the gradient of collapse and associated measures of parsimony (</w:t>
+      </w:r>
+      <w:proofErr w:type="spellStart"/>
+      <w:r>
+        <w:rPr>
+          <w:rFonts w:ascii="Arial" w:hAnsi="Arial" w:cs="Arial"/>
+          <w:sz w:val="22"/>
+          <w:szCs w:val="22"/>
+        </w:rPr>
+        <w:t>AICc</w:t>
+      </w:r>
+      <w:proofErr w:type="spellEnd"/>
+      <w:r>
+        <w:rPr>
+          <w:rFonts w:ascii="Arial" w:hAnsi="Arial" w:cs="Arial"/>
+          <w:sz w:val="22"/>
+          <w:szCs w:val="22"/>
+        </w:rPr>
+        <w:t>), support (</w:t>
+      </w:r>
+      <w:proofErr w:type="spellStart"/>
+      <w:r>
+        <w:rPr>
+          <w:rFonts w:ascii="Arial" w:hAnsi="Arial" w:cs="Arial"/>
+          <w:sz w:val="22"/>
+          <w:szCs w:val="22"/>
+        </w:rPr>
+        <w:t>ΔAICc</w:t>
+      </w:r>
+      <w:proofErr w:type="spellEnd"/>
+      <w:r>
+        <w:rPr>
+          <w:rFonts w:ascii="Arial" w:hAnsi="Arial" w:cs="Arial"/>
+          <w:sz w:val="22"/>
+          <w:szCs w:val="22"/>
+        </w:rPr>
+        <w:t xml:space="preserve">, </w:t>
+      </w:r>
+      <w:proofErr w:type="spellStart"/>
+      <w:r>
+        <w:rPr>
+          <w:rFonts w:ascii="Arial" w:hAnsi="Arial" w:cs="Arial"/>
+          <w:sz w:val="22"/>
+          <w:szCs w:val="22"/>
+        </w:rPr>
+        <w:t>AICc</w:t>
+      </w:r>
+      <w:proofErr w:type="spellEnd"/>
+      <w:r>
+        <w:rPr>
+          <w:rFonts w:ascii="Arial" w:hAnsi="Arial" w:cs="Arial"/>
+          <w:sz w:val="22"/>
+          <w:szCs w:val="22"/>
+        </w:rPr>
+        <w:t xml:space="preserve"> weight) and goodness of fit (Marginal R2)</w:t>
       </w:r>
     </w:p>
     <w:tbl>
@@ -25568,6 +26839,7 @@
                 <w:lang w:eastAsia="en-GB" w:bidi="ar-SA"/>
               </w:rPr>
             </w:pPr>
+            <w:proofErr w:type="spellStart"/>
             <w:r>
               <w:rPr>
                 <w:rFonts w:ascii="Arial" w:hAnsi="Arial" w:cs="Arial"/>
@@ -25577,6 +26849,7 @@
               </w:rPr>
               <w:t>AICc</w:t>
             </w:r>
+            <w:proofErr w:type="spellEnd"/>
           </w:p>
         </w:tc>
         <w:tc>
@@ -25595,6 +26868,7 @@
                 <w:lang w:eastAsia="en-GB" w:bidi="ar-SA"/>
               </w:rPr>
             </w:pPr>
+            <w:proofErr w:type="spellStart"/>
             <w:r>
               <w:rPr>
                 <w:rFonts w:ascii="Arial" w:hAnsi="Arial" w:cs="Arial"/>
@@ -25604,6 +26878,7 @@
               </w:rPr>
               <w:t>ΔAICc</w:t>
             </w:r>
+            <w:proofErr w:type="spellEnd"/>
           </w:p>
         </w:tc>
         <w:tc>
@@ -25622,6 +26897,7 @@
                 <w:lang w:eastAsia="en-GB" w:bidi="ar-SA"/>
               </w:rPr>
             </w:pPr>
+            <w:proofErr w:type="spellStart"/>
             <w:r>
               <w:rPr>
                 <w:rFonts w:ascii="Arial" w:hAnsi="Arial" w:cs="Arial"/>
@@ -25629,7 +26905,17 @@
                 <w:sz w:val="22"/>
                 <w:szCs w:val="22"/>
               </w:rPr>
-              <w:t>AICc weight</w:t>
+              <w:t>AICc</w:t>
+            </w:r>
+            <w:proofErr w:type="spellEnd"/>
+            <w:r>
+              <w:rPr>
+                <w:rFonts w:ascii="Arial" w:hAnsi="Arial" w:cs="Arial"/>
+                <w:b/>
+                <w:sz w:val="22"/>
+                <w:szCs w:val="22"/>
+              </w:rPr>
+              <w:t xml:space="preserve"> weight</w:t>
             </w:r>
           </w:p>
         </w:tc>
@@ -26417,7 +27703,61 @@
           <w:sz w:val="22"/>
           <w:szCs w:val="22"/>
         </w:rPr>
-        <w:t xml:space="preserve"> – Linear mixed models considered for explanation of differences in the proportion of subplot basal area represented by oak trees &gt;10cm DBH and associated measures of parsimony (AICc), support (ΔAICc, AICc weight) and goodness of fit (Marginal R2)</w:t>
+        <w:t xml:space="preserve"> – Linear mixed models considered for explanation of differences in the proportion of subplot basal area represented by oak trees &gt;10cm DBH and associated measures of parsimony (</w:t>
+      </w:r>
+      <w:proofErr w:type="spellStart"/>
+      <w:r>
+        <w:rPr>
+          <w:rFonts w:ascii="Arial" w:hAnsi="Arial" w:cs="Arial"/>
+          <w:sz w:val="22"/>
+          <w:szCs w:val="22"/>
+        </w:rPr>
+        <w:t>AICc</w:t>
+      </w:r>
+      <w:proofErr w:type="spellEnd"/>
+      <w:r>
+        <w:rPr>
+          <w:rFonts w:ascii="Arial" w:hAnsi="Arial" w:cs="Arial"/>
+          <w:sz w:val="22"/>
+          <w:szCs w:val="22"/>
+        </w:rPr>
+        <w:t>), support (</w:t>
+      </w:r>
+      <w:proofErr w:type="spellStart"/>
+      <w:r>
+        <w:rPr>
+          <w:rFonts w:ascii="Arial" w:hAnsi="Arial" w:cs="Arial"/>
+          <w:sz w:val="22"/>
+          <w:szCs w:val="22"/>
+        </w:rPr>
+        <w:t>ΔAICc</w:t>
+      </w:r>
+      <w:proofErr w:type="spellEnd"/>
+      <w:r>
+        <w:rPr>
+          <w:rFonts w:ascii="Arial" w:hAnsi="Arial" w:cs="Arial"/>
+          <w:sz w:val="22"/>
+          <w:szCs w:val="22"/>
+        </w:rPr>
+        <w:t xml:space="preserve">, </w:t>
+      </w:r>
+      <w:proofErr w:type="spellStart"/>
+      <w:r>
+        <w:rPr>
+          <w:rFonts w:ascii="Arial" w:hAnsi="Arial" w:cs="Arial"/>
+          <w:sz w:val="22"/>
+          <w:szCs w:val="22"/>
+        </w:rPr>
+        <w:t>AICc</w:t>
+      </w:r>
+      <w:proofErr w:type="spellEnd"/>
+      <w:r>
+        <w:rPr>
+          <w:rFonts w:ascii="Arial" w:hAnsi="Arial" w:cs="Arial"/>
+          <w:sz w:val="22"/>
+          <w:szCs w:val="22"/>
+        </w:rPr>
+        <w:t xml:space="preserve"> weight) and goodness of fit (Marginal R2)</w:t>
       </w:r>
     </w:p>
     <w:p>
@@ -26555,6 +27895,7 @@
                 <w:rFonts w:ascii="Arial" w:hAnsi="Arial" w:cs="Arial"/>
               </w:rPr>
             </w:pPr>
+            <w:proofErr w:type="spellStart"/>
             <w:r>
               <w:rPr>
                 <w:rFonts w:ascii="Arial" w:hAnsi="Arial" w:cs="Arial"/>
@@ -26564,21 +27905,23 @@
               </w:rPr>
               <w:t>AICc</w:t>
             </w:r>
-          </w:p>
-        </w:tc>
-        <w:tc>
-          <w:tcPr>
-            <w:tcW w:w="1134" w:type="dxa"/>
-            <w:noWrap/>
-          </w:tcPr>
-          <w:p>
-            <w:pPr>
-              <w:widowControl/>
-              <w:suppressAutoHyphens w:val="0"/>
-              <w:rPr>
-                <w:rFonts w:ascii="Arial" w:hAnsi="Arial" w:cs="Arial"/>
-              </w:rPr>
-            </w:pPr>
+            <w:proofErr w:type="spellEnd"/>
+          </w:p>
+        </w:tc>
+        <w:tc>
+          <w:tcPr>
+            <w:tcW w:w="1134" w:type="dxa"/>
+            <w:noWrap/>
+          </w:tcPr>
+          <w:p>
+            <w:pPr>
+              <w:widowControl/>
+              <w:suppressAutoHyphens w:val="0"/>
+              <w:rPr>
+                <w:rFonts w:ascii="Arial" w:hAnsi="Arial" w:cs="Arial"/>
+              </w:rPr>
+            </w:pPr>
+            <w:proofErr w:type="spellStart"/>
             <w:r>
               <w:rPr>
                 <w:rFonts w:ascii="Arial" w:hAnsi="Arial" w:cs="Arial"/>
@@ -26588,21 +27931,23 @@
               </w:rPr>
               <w:t>ΔAICc</w:t>
             </w:r>
-          </w:p>
-        </w:tc>
-        <w:tc>
-          <w:tcPr>
-            <w:tcW w:w="1134" w:type="dxa"/>
-            <w:noWrap/>
-          </w:tcPr>
-          <w:p>
-            <w:pPr>
-              <w:widowControl/>
-              <w:suppressAutoHyphens w:val="0"/>
-              <w:rPr>
-                <w:rFonts w:ascii="Arial" w:hAnsi="Arial" w:cs="Arial"/>
-              </w:rPr>
-            </w:pPr>
+            <w:proofErr w:type="spellEnd"/>
+          </w:p>
+        </w:tc>
+        <w:tc>
+          <w:tcPr>
+            <w:tcW w:w="1134" w:type="dxa"/>
+            <w:noWrap/>
+          </w:tcPr>
+          <w:p>
+            <w:pPr>
+              <w:widowControl/>
+              <w:suppressAutoHyphens w:val="0"/>
+              <w:rPr>
+                <w:rFonts w:ascii="Arial" w:hAnsi="Arial" w:cs="Arial"/>
+              </w:rPr>
+            </w:pPr>
+            <w:proofErr w:type="spellStart"/>
             <w:r>
               <w:rPr>
                 <w:rFonts w:ascii="Arial" w:hAnsi="Arial" w:cs="Arial"/>
@@ -26610,7 +27955,17 @@
                 <w:sz w:val="22"/>
                 <w:szCs w:val="22"/>
               </w:rPr>
-              <w:t>AICc weight</w:t>
+              <w:t>AICc</w:t>
+            </w:r>
+            <w:proofErr w:type="spellEnd"/>
+            <w:r>
+              <w:rPr>
+                <w:rFonts w:ascii="Arial" w:hAnsi="Arial" w:cs="Arial"/>
+                <w:b/>
+                <w:sz w:val="22"/>
+                <w:szCs w:val="22"/>
+              </w:rPr>
+              <w:t xml:space="preserve"> weight</w:t>
             </w:r>
           </w:p>
         </w:tc>
